--- a/CP1401 Assignment Part 2 Tropical Air instructions final (1).docx
+++ b/CP1401 Assignment Part 2 Tropical Air instructions final (1).docx
@@ -1,6 +1,6 @@
 
 <file path=word/document.xml><?xml version="1.0" encoding="utf-8"?>
-<w:document xmlns:wpc="http://schemas.microsoft.com/office/word/2010/wordprocessingCanvas" xmlns:cx="http://schemas.microsoft.com/office/drawing/2014/chartex" xmlns:cx1="http://schemas.microsoft.com/office/drawing/2015/9/8/chartex" xmlns:mc="http://schemas.openxmlformats.org/markup-compatibility/2006" xmlns:o="urn:schemas-microsoft-com:office:office" xmlns:r="http://schemas.openxmlformats.org/officeDocument/2006/relationships" xmlns:m="http://schemas.openxmlformats.org/officeDocument/2006/math" xmlns:v="urn:schemas-microsoft-com:vml" xmlns:wp14="http://schemas.microsoft.com/office/word/2010/wordprocessingDrawing" xmlns:wp="http://schemas.openxmlformats.org/drawingml/2006/wordprocessingDrawing" xmlns:w10="urn:schemas-microsoft-com:office:word" xmlns:w="http://schemas.openxmlformats.org/wordprocessingml/2006/main" xmlns:w14="http://schemas.microsoft.com/office/word/2010/wordml" xmlns:w15="http://schemas.microsoft.com/office/word/2012/wordml" xmlns:w16se="http://schemas.microsoft.com/office/word/2015/wordml/symex" xmlns:wpg="http://schemas.microsoft.com/office/word/2010/wordprocessingGroup" xmlns:wpi="http://schemas.microsoft.com/office/word/2010/wordprocessingInk" xmlns:wne="http://schemas.microsoft.com/office/word/2006/wordml" xmlns:wps="http://schemas.microsoft.com/office/word/2010/wordprocessingShape" mc:Ignorable="w14 w15 w16se wp14">
+<w:document xmlns:wpc="http://schemas.microsoft.com/office/word/2010/wordprocessingCanvas" xmlns:cx="http://schemas.microsoft.com/office/drawing/2014/chartex" xmlns:cx1="http://schemas.microsoft.com/office/drawing/2015/9/8/chartex" xmlns:cx2="http://schemas.microsoft.com/office/drawing/2015/10/21/chartex" xmlns:mc="http://schemas.openxmlformats.org/markup-compatibility/2006" xmlns:o="urn:schemas-microsoft-com:office:office" xmlns:r="http://schemas.openxmlformats.org/officeDocument/2006/relationships" xmlns:m="http://schemas.openxmlformats.org/officeDocument/2006/math" xmlns:v="urn:schemas-microsoft-com:vml" xmlns:wp14="http://schemas.microsoft.com/office/word/2010/wordprocessingDrawing" xmlns:wp="http://schemas.openxmlformats.org/drawingml/2006/wordprocessingDrawing" xmlns:w10="urn:schemas-microsoft-com:office:word" xmlns:w="http://schemas.openxmlformats.org/wordprocessingml/2006/main" xmlns:w14="http://schemas.microsoft.com/office/word/2010/wordml" xmlns:w15="http://schemas.microsoft.com/office/word/2012/wordml" xmlns:w16se="http://schemas.microsoft.com/office/word/2015/wordml/symex" xmlns:wpg="http://schemas.microsoft.com/office/word/2010/wordprocessingGroup" xmlns:wpi="http://schemas.microsoft.com/office/word/2010/wordprocessingInk" xmlns:wne="http://schemas.microsoft.com/office/word/2006/wordml" xmlns:wps="http://schemas.microsoft.com/office/word/2010/wordprocessingShape" mc:Ignorable="w14 w15 w16se wp14">
   <w:body>
     <w:p>
       <w:pPr>
@@ -16,6 +16,7 @@
         <w:rPr>
           <w:rFonts w:ascii="Times New Roman" w:hAnsi="Times New Roman" w:cs="Times New Roman"/>
           <w:noProof/>
+          <w:lang w:val="en-US" w:eastAsia="en-US"/>
         </w:rPr>
         <w:drawing>
           <wp:anchor distT="0" distB="0" distL="114300" distR="114300" simplePos="0" relativeHeight="251658240" behindDoc="0" locked="0" layoutInCell="1" allowOverlap="0" wp14:anchorId="15DD1B1A" wp14:editId="5E657E79">
@@ -358,6 +359,7 @@
           <w:rFonts w:ascii="Times New Roman" w:eastAsia="Times New Roman" w:hAnsi="Times New Roman" w:cs="Times New Roman"/>
           <w:noProof/>
           <w:sz w:val="24"/>
+          <w:lang w:val="en-US" w:eastAsia="en-US"/>
         </w:rPr>
         <mc:AlternateContent>
           <mc:Choice Requires="wps">
@@ -873,8 +875,17 @@
           <w:rFonts w:ascii="Times New Roman" w:eastAsia="Times New Roman" w:hAnsi="Times New Roman" w:cs="Times New Roman"/>
           <w:sz w:val="24"/>
         </w:rPr>
-        <w:t>When the user chooses (E)xit</w:t>
-      </w:r>
+        <w:t>When the user chooses (E)</w:t>
+      </w:r>
+      <w:proofErr w:type="spellStart"/>
+      <w:r>
+        <w:rPr>
+          <w:rFonts w:ascii="Times New Roman" w:eastAsia="Times New Roman" w:hAnsi="Times New Roman" w:cs="Times New Roman"/>
+          <w:sz w:val="24"/>
+        </w:rPr>
+        <w:t>xit</w:t>
+      </w:r>
+      <w:proofErr w:type="spellEnd"/>
       <w:r>
         <w:rPr>
           <w:rFonts w:ascii="Times New Roman" w:eastAsia="Times New Roman" w:hAnsi="Times New Roman" w:cs="Times New Roman"/>
@@ -1133,6 +1144,7 @@
         </w:rPr>
         <w:t xml:space="preserve">) </w:t>
       </w:r>
+      <w:proofErr w:type="spellStart"/>
       <w:r>
         <w:rPr>
           <w:rFonts w:ascii="Times New Roman" w:eastAsia="Times New Roman" w:hAnsi="Times New Roman" w:cs="Times New Roman"/>
@@ -1140,6 +1152,7 @@
         </w:rPr>
         <w:t>nformation</w:t>
       </w:r>
+      <w:proofErr w:type="spellEnd"/>
       <w:r>
         <w:rPr>
           <w:rFonts w:ascii="Times New Roman" w:eastAsia="Times New Roman" w:hAnsi="Times New Roman" w:cs="Times New Roman"/>
@@ -1148,12 +1161,21 @@
         <w:br/>
         <w:t>(O)</w:t>
       </w:r>
-      <w:r>
-        <w:rPr>
-          <w:rFonts w:ascii="Times New Roman" w:eastAsia="Times New Roman" w:hAnsi="Times New Roman" w:cs="Times New Roman"/>
-          <w:sz w:val="24"/>
-        </w:rPr>
-        <w:t>rder ticket</w:t>
+      <w:proofErr w:type="spellStart"/>
+      <w:r>
+        <w:rPr>
+          <w:rFonts w:ascii="Times New Roman" w:eastAsia="Times New Roman" w:hAnsi="Times New Roman" w:cs="Times New Roman"/>
+          <w:sz w:val="24"/>
+        </w:rPr>
+        <w:t>rder</w:t>
+      </w:r>
+      <w:proofErr w:type="spellEnd"/>
+      <w:r>
+        <w:rPr>
+          <w:rFonts w:ascii="Times New Roman" w:eastAsia="Times New Roman" w:hAnsi="Times New Roman" w:cs="Times New Roman"/>
+          <w:sz w:val="24"/>
+        </w:rPr>
+        <w:t xml:space="preserve"> ticket</w:t>
       </w:r>
       <w:r>
         <w:rPr>
@@ -1163,6 +1185,7 @@
         <w:br/>
         <w:t xml:space="preserve">(E) </w:t>
       </w:r>
+      <w:proofErr w:type="spellStart"/>
       <w:r>
         <w:rPr>
           <w:rFonts w:ascii="Times New Roman" w:eastAsia="Times New Roman" w:hAnsi="Times New Roman" w:cs="Times New Roman"/>
@@ -1170,6 +1193,7 @@
         </w:rPr>
         <w:t>xit</w:t>
       </w:r>
+      <w:proofErr w:type="spellEnd"/>
       <w:r>
         <w:rPr>
           <w:rFonts w:ascii="Times New Roman" w:eastAsia="Times New Roman" w:hAnsi="Times New Roman" w:cs="Times New Roman"/>
@@ -1600,14 +1624,30 @@
           <w:rFonts w:ascii="Times New Roman" w:eastAsia="Times New Roman" w:hAnsi="Times New Roman" w:cs="Times New Roman"/>
           <w:sz w:val="24"/>
         </w:rPr>
-        <w:t xml:space="preserve">Show user </w:t>
-      </w:r>
-      <w:r>
-        <w:rPr>
-          <w:rFonts w:ascii="Times New Roman" w:eastAsia="Times New Roman" w:hAnsi="Times New Roman" w:cs="Times New Roman"/>
-          <w:sz w:val="24"/>
-        </w:rPr>
-        <w:t xml:space="preserve"> or traveller name, </w:t>
+        <w:t xml:space="preserve">Show </w:t>
+      </w:r>
+      <w:proofErr w:type="gramStart"/>
+      <w:r>
+        <w:rPr>
+          <w:rFonts w:ascii="Times New Roman" w:eastAsia="Times New Roman" w:hAnsi="Times New Roman" w:cs="Times New Roman"/>
+          <w:sz w:val="24"/>
+        </w:rPr>
+        <w:t xml:space="preserve">user </w:t>
+      </w:r>
+      <w:r>
+        <w:rPr>
+          <w:rFonts w:ascii="Times New Roman" w:eastAsia="Times New Roman" w:hAnsi="Times New Roman" w:cs="Times New Roman"/>
+          <w:sz w:val="24"/>
+        </w:rPr>
+        <w:t xml:space="preserve"> or</w:t>
+      </w:r>
+      <w:proofErr w:type="gramEnd"/>
+      <w:r>
+        <w:rPr>
+          <w:rFonts w:ascii="Times New Roman" w:eastAsia="Times New Roman" w:hAnsi="Times New Roman" w:cs="Times New Roman"/>
+          <w:sz w:val="24"/>
+        </w:rPr>
+        <w:t xml:space="preserve"> traveller name, </w:t>
       </w:r>
       <w:r>
         <w:rPr>
@@ -1927,6 +1967,13 @@
           <w:sz w:val="24"/>
         </w:rPr>
       </w:pPr>
+      <w:r>
+        <w:rPr>
+          <w:rFonts w:ascii="Times New Roman" w:eastAsia="Times New Roman" w:hAnsi="Times New Roman" w:cs="Times New Roman"/>
+          <w:sz w:val="24"/>
+        </w:rPr>
+        <w:t>0</w:t>
+      </w:r>
     </w:p>
     <w:p>
       <w:pPr>
@@ -2223,7 +2270,23 @@
           <w:rFonts w:ascii="Times New Roman" w:eastAsia="Times New Roman" w:hAnsi="Times New Roman" w:cs="Times New Roman"/>
           <w:sz w:val="24"/>
         </w:rPr>
-        <w:t>our prac work is finished.</w:t>
+        <w:t xml:space="preserve">our </w:t>
+      </w:r>
+      <w:proofErr w:type="spellStart"/>
+      <w:r>
+        <w:rPr>
+          <w:rFonts w:ascii="Times New Roman" w:eastAsia="Times New Roman" w:hAnsi="Times New Roman" w:cs="Times New Roman"/>
+          <w:sz w:val="24"/>
+        </w:rPr>
+        <w:t>prac</w:t>
+      </w:r>
+      <w:proofErr w:type="spellEnd"/>
+      <w:r>
+        <w:rPr>
+          <w:rFonts w:ascii="Times New Roman" w:eastAsia="Times New Roman" w:hAnsi="Times New Roman" w:cs="Times New Roman"/>
+          <w:sz w:val="24"/>
+        </w:rPr>
+        <w:t xml:space="preserve"> work is finished.</w:t>
       </w:r>
     </w:p>
     <w:p>
@@ -2426,7 +2489,25 @@
           <w:sz w:val="24"/>
           <w:szCs w:val="24"/>
         </w:rPr>
-        <w:t>You are allowed to use the code that Flowgorithm generates as a base for your project, although you will need to make additions to it:</w:t>
+        <w:t xml:space="preserve">You are allowed to use the code that </w:t>
+      </w:r>
+      <w:proofErr w:type="spellStart"/>
+      <w:r>
+        <w:rPr>
+          <w:rFonts w:ascii="Times New Roman" w:hAnsi="Times New Roman" w:cs="Times New Roman"/>
+          <w:sz w:val="24"/>
+          <w:szCs w:val="24"/>
+        </w:rPr>
+        <w:t>Flowgorithm</w:t>
+      </w:r>
+      <w:proofErr w:type="spellEnd"/>
+      <w:r>
+        <w:rPr>
+          <w:rFonts w:ascii="Times New Roman" w:hAnsi="Times New Roman" w:cs="Times New Roman"/>
+          <w:sz w:val="24"/>
+          <w:szCs w:val="24"/>
+        </w:rPr>
+        <w:t xml:space="preserve"> generates as a base for your project, although you will need to make additions to it:</w:t>
       </w:r>
     </w:p>
     <w:p>
@@ -2443,13 +2524,23 @@
           <w:szCs w:val="24"/>
         </w:rPr>
       </w:pPr>
+      <w:proofErr w:type="spellStart"/>
       <w:r>
         <w:rPr>
           <w:rFonts w:ascii="Times New Roman" w:hAnsi="Times New Roman" w:cs="Times New Roman"/>
           <w:sz w:val="24"/>
           <w:szCs w:val="24"/>
         </w:rPr>
-        <w:t>Flowgorithm does not create a main function, so you must do this at either the top or the bottom of your code</w:t>
+        <w:t>Flowgorithm</w:t>
+      </w:r>
+      <w:proofErr w:type="spellEnd"/>
+      <w:r>
+        <w:rPr>
+          <w:rFonts w:ascii="Times New Roman" w:hAnsi="Times New Roman" w:cs="Times New Roman"/>
+          <w:sz w:val="24"/>
+          <w:szCs w:val="24"/>
+        </w:rPr>
+        <w:t xml:space="preserve"> does not create a main function, so you must do this at either the top or the bottom of your code</w:t>
       </w:r>
     </w:p>
     <w:p>
@@ -2466,13 +2557,41 @@
           <w:szCs w:val="24"/>
         </w:rPr>
       </w:pPr>
+      <w:proofErr w:type="spellStart"/>
       <w:r>
         <w:rPr>
           <w:rFonts w:ascii="Times New Roman" w:hAnsi="Times New Roman" w:cs="Times New Roman"/>
           <w:sz w:val="24"/>
           <w:szCs w:val="24"/>
         </w:rPr>
-        <w:t xml:space="preserve">Flowgorithm generated code does not always follow the best practices we have shown in lectures and pracs. Ensure </w:t>
+        <w:t>Flowgorithm</w:t>
+      </w:r>
+      <w:proofErr w:type="spellEnd"/>
+      <w:r>
+        <w:rPr>
+          <w:rFonts w:ascii="Times New Roman" w:hAnsi="Times New Roman" w:cs="Times New Roman"/>
+          <w:sz w:val="24"/>
+          <w:szCs w:val="24"/>
+        </w:rPr>
+        <w:t xml:space="preserve"> generated code does not always follow the best practices we have shown in lectures and </w:t>
+      </w:r>
+      <w:proofErr w:type="spellStart"/>
+      <w:r>
+        <w:rPr>
+          <w:rFonts w:ascii="Times New Roman" w:hAnsi="Times New Roman" w:cs="Times New Roman"/>
+          <w:sz w:val="24"/>
+          <w:szCs w:val="24"/>
+        </w:rPr>
+        <w:t>pracs</w:t>
+      </w:r>
+      <w:proofErr w:type="spellEnd"/>
+      <w:r>
+        <w:rPr>
+          <w:rFonts w:ascii="Times New Roman" w:hAnsi="Times New Roman" w:cs="Times New Roman"/>
+          <w:sz w:val="24"/>
+          <w:szCs w:val="24"/>
+        </w:rPr>
+        <w:t xml:space="preserve">. Ensure </w:t>
       </w:r>
       <w:r>
         <w:rPr>
@@ -2771,8 +2890,36 @@
           <w:sz w:val="24"/>
           <w:szCs w:val="24"/>
         </w:rPr>
-        <w:t>Variables should be named appropriately using either camelCase or under_scores</w:t>
-      </w:r>
+        <w:t xml:space="preserve">Variables should be named appropriately using either </w:t>
+      </w:r>
+      <w:proofErr w:type="spellStart"/>
+      <w:r>
+        <w:rPr>
+          <w:rFonts w:ascii="Times New Roman" w:hAnsi="Times New Roman" w:cs="Times New Roman"/>
+          <w:sz w:val="24"/>
+          <w:szCs w:val="24"/>
+        </w:rPr>
+        <w:t>camelCase</w:t>
+      </w:r>
+      <w:proofErr w:type="spellEnd"/>
+      <w:r>
+        <w:rPr>
+          <w:rFonts w:ascii="Times New Roman" w:hAnsi="Times New Roman" w:cs="Times New Roman"/>
+          <w:sz w:val="24"/>
+          <w:szCs w:val="24"/>
+        </w:rPr>
+        <w:t xml:space="preserve"> or </w:t>
+      </w:r>
+      <w:proofErr w:type="spellStart"/>
+      <w:r>
+        <w:rPr>
+          <w:rFonts w:ascii="Times New Roman" w:hAnsi="Times New Roman" w:cs="Times New Roman"/>
+          <w:sz w:val="24"/>
+          <w:szCs w:val="24"/>
+        </w:rPr>
+        <w:t>under_scores</w:t>
+      </w:r>
+      <w:proofErr w:type="spellEnd"/>
     </w:p>
     <w:p>
       <w:pPr>
@@ -3088,7 +3235,48 @@
           <w:rFonts w:ascii="Times New Roman" w:eastAsia="Times New Roman" w:hAnsi="Times New Roman" w:cs="Times New Roman"/>
           <w:sz w:val="24"/>
         </w:rPr>
-        <w:t>Look into the toUpper() or toLower() functions in Python</w:t>
+        <w:t xml:space="preserve">Look into the </w:t>
+      </w:r>
+      <w:proofErr w:type="spellStart"/>
+      <w:proofErr w:type="gramStart"/>
+      <w:r>
+        <w:rPr>
+          <w:rFonts w:ascii="Times New Roman" w:eastAsia="Times New Roman" w:hAnsi="Times New Roman" w:cs="Times New Roman"/>
+          <w:sz w:val="24"/>
+        </w:rPr>
+        <w:t>toUpper</w:t>
+      </w:r>
+      <w:proofErr w:type="spellEnd"/>
+      <w:r>
+        <w:rPr>
+          <w:rFonts w:ascii="Times New Roman" w:eastAsia="Times New Roman" w:hAnsi="Times New Roman" w:cs="Times New Roman"/>
+          <w:sz w:val="24"/>
+        </w:rPr>
+        <w:t>(</w:t>
+      </w:r>
+      <w:proofErr w:type="gramEnd"/>
+      <w:r>
+        <w:rPr>
+          <w:rFonts w:ascii="Times New Roman" w:eastAsia="Times New Roman" w:hAnsi="Times New Roman" w:cs="Times New Roman"/>
+          <w:sz w:val="24"/>
+        </w:rPr>
+        <w:t xml:space="preserve">) or </w:t>
+      </w:r>
+      <w:proofErr w:type="spellStart"/>
+      <w:r>
+        <w:rPr>
+          <w:rFonts w:ascii="Times New Roman" w:eastAsia="Times New Roman" w:hAnsi="Times New Roman" w:cs="Times New Roman"/>
+          <w:sz w:val="24"/>
+        </w:rPr>
+        <w:t>toLower</w:t>
+      </w:r>
+      <w:proofErr w:type="spellEnd"/>
+      <w:r>
+        <w:rPr>
+          <w:rFonts w:ascii="Times New Roman" w:eastAsia="Times New Roman" w:hAnsi="Times New Roman" w:cs="Times New Roman"/>
+          <w:sz w:val="24"/>
+        </w:rPr>
+        <w:t>() functions in Python</w:t>
       </w:r>
     </w:p>
     <w:p>
@@ -3109,7 +3297,23 @@
           <w:rFonts w:ascii="Times New Roman" w:hAnsi="Times New Roman" w:cs="Times New Roman"/>
           <w:sz w:val="24"/>
         </w:rPr>
-        <w:t>You also must make sure that any functions that get input from the user do error checking to ensure that the input is within the expected range (greater than zero, etc).</w:t>
+        <w:t xml:space="preserve">You also must make sure that any functions that get input from the user do error checking to ensure that the input is within the expected range (greater than zero, </w:t>
+      </w:r>
+      <w:proofErr w:type="spellStart"/>
+      <w:r>
+        <w:rPr>
+          <w:rFonts w:ascii="Times New Roman" w:hAnsi="Times New Roman" w:cs="Times New Roman"/>
+          <w:sz w:val="24"/>
+        </w:rPr>
+        <w:t>etc</w:t>
+      </w:r>
+      <w:proofErr w:type="spellEnd"/>
+      <w:r>
+        <w:rPr>
+          <w:rFonts w:ascii="Times New Roman" w:hAnsi="Times New Roman" w:cs="Times New Roman"/>
+          <w:sz w:val="24"/>
+        </w:rPr>
+        <w:t>).</w:t>
       </w:r>
     </w:p>
     <w:p>
@@ -3265,7 +3469,25 @@
           <w:sz w:val="24"/>
           <w:szCs w:val="24"/>
         </w:rPr>
-        <w:t>Try to use pre-defined Python functions wherever possible (such as sort, total, len)</w:t>
+        <w:t xml:space="preserve">Try to use pre-defined Python functions wherever possible (such as sort, total, </w:t>
+      </w:r>
+      <w:proofErr w:type="spellStart"/>
+      <w:r>
+        <w:rPr>
+          <w:rFonts w:ascii="Times New Roman" w:hAnsi="Times New Roman" w:cs="Times New Roman"/>
+          <w:sz w:val="24"/>
+          <w:szCs w:val="24"/>
+        </w:rPr>
+        <w:t>len</w:t>
+      </w:r>
+      <w:proofErr w:type="spellEnd"/>
+      <w:r>
+        <w:rPr>
+          <w:rFonts w:ascii="Times New Roman" w:hAnsi="Times New Roman" w:cs="Times New Roman"/>
+          <w:sz w:val="24"/>
+          <w:szCs w:val="24"/>
+        </w:rPr>
+        <w:t>)</w:t>
       </w:r>
     </w:p>
     <w:p>
@@ -3322,13 +3544,23 @@
         </w:rPr>
         <w:t xml:space="preserve">like: </w:t>
       </w:r>
-      <w:r>
-        <w:rPr>
-          <w:rFonts w:ascii="Times New Roman" w:eastAsia="Times New Roman" w:hAnsi="Times New Roman" w:cs="Times New Roman"/>
-          <w:b/>
-          <w:sz w:val="24"/>
-        </w:rPr>
-        <w:t>FirstnameLastname)</w:t>
+      <w:proofErr w:type="spellStart"/>
+      <w:r>
+        <w:rPr>
+          <w:rFonts w:ascii="Times New Roman" w:eastAsia="Times New Roman" w:hAnsi="Times New Roman" w:cs="Times New Roman"/>
+          <w:b/>
+          <w:sz w:val="24"/>
+        </w:rPr>
+        <w:t>FirstnameLastname</w:t>
+      </w:r>
+      <w:proofErr w:type="spellEnd"/>
+      <w:r>
+        <w:rPr>
+          <w:rFonts w:ascii="Times New Roman" w:eastAsia="Times New Roman" w:hAnsi="Times New Roman" w:cs="Times New Roman"/>
+          <w:b/>
+          <w:sz w:val="24"/>
+        </w:rPr>
+        <w:t>)</w:t>
       </w:r>
       <w:r>
         <w:rPr>
@@ -3369,7 +3601,23 @@
           <w:rFonts w:ascii="Times New Roman" w:eastAsia="Times New Roman" w:hAnsi="Times New Roman" w:cs="Times New Roman"/>
           <w:sz w:val="24"/>
         </w:rPr>
-        <w:t>Python file (.py)</w:t>
+        <w:t>Python file (.</w:t>
+      </w:r>
+      <w:proofErr w:type="spellStart"/>
+      <w:r>
+        <w:rPr>
+          <w:rFonts w:ascii="Times New Roman" w:eastAsia="Times New Roman" w:hAnsi="Times New Roman" w:cs="Times New Roman"/>
+          <w:sz w:val="24"/>
+        </w:rPr>
+        <w:t>py</w:t>
+      </w:r>
+      <w:proofErr w:type="spellEnd"/>
+      <w:r>
+        <w:rPr>
+          <w:rFonts w:ascii="Times New Roman" w:eastAsia="Times New Roman" w:hAnsi="Times New Roman" w:cs="Times New Roman"/>
+          <w:sz w:val="24"/>
+        </w:rPr>
+        <w:t>)</w:t>
       </w:r>
     </w:p>
     <w:p>
@@ -3389,7 +3637,23 @@
           <w:rFonts w:ascii="Times New Roman" w:eastAsia="Times New Roman" w:hAnsi="Times New Roman" w:cs="Times New Roman"/>
           <w:sz w:val="24"/>
         </w:rPr>
-        <w:t>Planning document in Microsoft Word format (.docx)</w:t>
+        <w:t>Planning document in Microsoft Word format (.</w:t>
+      </w:r>
+      <w:proofErr w:type="spellStart"/>
+      <w:r>
+        <w:rPr>
+          <w:rFonts w:ascii="Times New Roman" w:eastAsia="Times New Roman" w:hAnsi="Times New Roman" w:cs="Times New Roman"/>
+          <w:sz w:val="24"/>
+        </w:rPr>
+        <w:t>docx</w:t>
+      </w:r>
+      <w:proofErr w:type="spellEnd"/>
+      <w:r>
+        <w:rPr>
+          <w:rFonts w:ascii="Times New Roman" w:eastAsia="Times New Roman" w:hAnsi="Times New Roman" w:cs="Times New Roman"/>
+          <w:sz w:val="24"/>
+        </w:rPr>
+        <w:t>)</w:t>
       </w:r>
     </w:p>
     <w:p>
@@ -3441,7 +3705,23 @@
           <w:rFonts w:ascii="Times New Roman" w:eastAsia="Times New Roman" w:hAnsi="Times New Roman" w:cs="Times New Roman"/>
           <w:sz w:val="24"/>
         </w:rPr>
-        <w:t xml:space="preserve"> by uploading it on LearnJCU under Assessment. </w:t>
+        <w:t xml:space="preserve"> by uploading it on </w:t>
+      </w:r>
+      <w:proofErr w:type="spellStart"/>
+      <w:r>
+        <w:rPr>
+          <w:rFonts w:ascii="Times New Roman" w:eastAsia="Times New Roman" w:hAnsi="Times New Roman" w:cs="Times New Roman"/>
+          <w:sz w:val="24"/>
+        </w:rPr>
+        <w:t>LearnJCU</w:t>
+      </w:r>
+      <w:proofErr w:type="spellEnd"/>
+      <w:r>
+        <w:rPr>
+          <w:rFonts w:ascii="Times New Roman" w:eastAsia="Times New Roman" w:hAnsi="Times New Roman" w:cs="Times New Roman"/>
+          <w:sz w:val="24"/>
+        </w:rPr>
+        <w:t xml:space="preserve"> under Assessment. </w:t>
       </w:r>
     </w:p>
     <w:p>
@@ -3502,7 +3782,23 @@
           <w:rFonts w:ascii="Times New Roman" w:eastAsia="Times New Roman" w:hAnsi="Times New Roman" w:cs="Times New Roman"/>
           <w:sz w:val="24"/>
         </w:rPr>
-        <w:t xml:space="preserve">the date and time specified on LearnJCU. </w:t>
+        <w:t xml:space="preserve">the date and time specified on </w:t>
+      </w:r>
+      <w:proofErr w:type="spellStart"/>
+      <w:r>
+        <w:rPr>
+          <w:rFonts w:ascii="Times New Roman" w:eastAsia="Times New Roman" w:hAnsi="Times New Roman" w:cs="Times New Roman"/>
+          <w:sz w:val="24"/>
+        </w:rPr>
+        <w:t>LearnJCU</w:t>
+      </w:r>
+      <w:proofErr w:type="spellEnd"/>
+      <w:r>
+        <w:rPr>
+          <w:rFonts w:ascii="Times New Roman" w:eastAsia="Times New Roman" w:hAnsi="Times New Roman" w:cs="Times New Roman"/>
+          <w:sz w:val="24"/>
+        </w:rPr>
+        <w:t xml:space="preserve">. </w:t>
       </w:r>
     </w:p>
     <w:p>
@@ -3565,7 +3861,16 @@
           <w:rFonts w:ascii="Times New Roman" w:eastAsia="Times New Roman" w:hAnsi="Times New Roman" w:cs="Times New Roman"/>
           <w:sz w:val="24"/>
         </w:rPr>
-        <w:t xml:space="preserve">The work you submit for this assignment must be your own. You are allowed to discuss the assignment with other students and get assistance from your peers, but you may not do anyone else’s work for them and you may not get anyone else to do any part of your work. Programs that are detected to be too similar to another student’s work will be dealt with promptly according to University procedures for handling plagiarism. </w:t>
+        <w:t xml:space="preserve">The work you submit for this assignment must be your own. You are allowed to discuss the </w:t>
+      </w:r>
+      <w:bookmarkStart w:id="0" w:name="_GoBack"/>
+      <w:bookmarkEnd w:id="0"/>
+      <w:r>
+        <w:rPr>
+          <w:rFonts w:ascii="Times New Roman" w:eastAsia="Times New Roman" w:hAnsi="Times New Roman" w:cs="Times New Roman"/>
+          <w:sz w:val="24"/>
+        </w:rPr>
+        <w:t xml:space="preserve">assignment with other students and get assistance from your peers, but you may not do anyone else’s work for them and you may not get anyone else to do any part of your work. Programs that are detected to be too similar to another student’s work will be dealt with promptly according to University procedures for handling plagiarism. </w:t>
       </w:r>
     </w:p>
     <w:p>
@@ -3745,6 +4050,7 @@
                 <w:szCs w:val="20"/>
               </w:rPr>
             </w:pPr>
+            <w:proofErr w:type="gramStart"/>
             <w:r>
               <w:rPr>
                 <w:rFonts w:ascii="Times New Roman" w:hAnsi="Times New Roman" w:cs="Times New Roman"/>
@@ -3770,7 +4076,17 @@
                 <w:sz w:val="20"/>
                 <w:szCs w:val="20"/>
               </w:rPr>
-              <w:t>(0%)</w:t>
+              <w:t>(</w:t>
+            </w:r>
+            <w:proofErr w:type="gramEnd"/>
+            <w:r>
+              <w:rPr>
+                <w:rFonts w:ascii="Times New Roman" w:hAnsi="Times New Roman" w:cs="Times New Roman"/>
+                <w:b/>
+                <w:sz w:val="20"/>
+                <w:szCs w:val="20"/>
+              </w:rPr>
+              <w:t>0%)</w:t>
             </w:r>
           </w:p>
         </w:tc>
@@ -3997,7 +4313,25 @@
                 <w:sz w:val="18"/>
                 <w:szCs w:val="18"/>
               </w:rPr>
-              <w:t>The algorithm provided mostly solves the problem, and is based on other parts of the planning documentation; however there are more than 5 significant mistakes.</w:t>
+              <w:t xml:space="preserve">The algorithm provided mostly solves the problem, and is based on other parts of the planning documentation; </w:t>
+            </w:r>
+            <w:proofErr w:type="gramStart"/>
+            <w:r>
+              <w:rPr>
+                <w:rFonts w:ascii="Times New Roman" w:hAnsi="Times New Roman" w:cs="Times New Roman"/>
+                <w:sz w:val="18"/>
+                <w:szCs w:val="18"/>
+              </w:rPr>
+              <w:t>however</w:t>
+            </w:r>
+            <w:proofErr w:type="gramEnd"/>
+            <w:r>
+              <w:rPr>
+                <w:rFonts w:ascii="Times New Roman" w:hAnsi="Times New Roman" w:cs="Times New Roman"/>
+                <w:sz w:val="18"/>
+                <w:szCs w:val="18"/>
+              </w:rPr>
+              <w:t xml:space="preserve"> there are more than 5 significant mistakes.</w:t>
             </w:r>
           </w:p>
         </w:tc>
@@ -4023,7 +4357,25 @@
                 <w:sz w:val="18"/>
                 <w:szCs w:val="18"/>
               </w:rPr>
-              <w:t>The algorithm provided solves the problem, and is based on other parts of the planning documentation; however there are more than 3, but no more than 5 significant mistakes.</w:t>
+              <w:t xml:space="preserve">The algorithm provided solves the problem, and is based on other parts of the planning documentation; </w:t>
+            </w:r>
+            <w:proofErr w:type="gramStart"/>
+            <w:r>
+              <w:rPr>
+                <w:rFonts w:ascii="Times New Roman" w:hAnsi="Times New Roman" w:cs="Times New Roman"/>
+                <w:sz w:val="18"/>
+                <w:szCs w:val="18"/>
+              </w:rPr>
+              <w:t>however</w:t>
+            </w:r>
+            <w:proofErr w:type="gramEnd"/>
+            <w:r>
+              <w:rPr>
+                <w:rFonts w:ascii="Times New Roman" w:hAnsi="Times New Roman" w:cs="Times New Roman"/>
+                <w:sz w:val="18"/>
+                <w:szCs w:val="18"/>
+              </w:rPr>
+              <w:t xml:space="preserve"> there are more than 3, but no more than 5 significant mistakes.</w:t>
             </w:r>
           </w:p>
         </w:tc>
@@ -4164,7 +4516,25 @@
                 <w:sz w:val="18"/>
                 <w:szCs w:val="18"/>
               </w:rPr>
-              <w:t>The variables identifies are mostly appropriate and correctly used, but there are more than 5 significant errors</w:t>
+              <w:t xml:space="preserve">The variables </w:t>
+            </w:r>
+            <w:proofErr w:type="gramStart"/>
+            <w:r>
+              <w:rPr>
+                <w:rFonts w:ascii="Times New Roman" w:hAnsi="Times New Roman" w:cs="Times New Roman"/>
+                <w:sz w:val="18"/>
+                <w:szCs w:val="18"/>
+              </w:rPr>
+              <w:t>identifies</w:t>
+            </w:r>
+            <w:proofErr w:type="gramEnd"/>
+            <w:r>
+              <w:rPr>
+                <w:rFonts w:ascii="Times New Roman" w:hAnsi="Times New Roman" w:cs="Times New Roman"/>
+                <w:sz w:val="18"/>
+                <w:szCs w:val="18"/>
+              </w:rPr>
+              <w:t xml:space="preserve"> are mostly appropriate and correctly used, but there are more than 5 significant errors</w:t>
             </w:r>
           </w:p>
         </w:tc>
@@ -4537,7 +4907,16 @@
                 <w:sz w:val="18"/>
                 <w:szCs w:val="18"/>
               </w:rPr>
-              <w:t>The conditionals identified are mostly appropriate and correctly used, but the</w:t>
+              <w:t xml:space="preserve">The conditionals identified are mostly appropriate and correctly used, but </w:t>
+            </w:r>
+            <w:proofErr w:type="gramStart"/>
+            <w:r>
+              <w:rPr>
+                <w:rFonts w:ascii="Times New Roman" w:hAnsi="Times New Roman" w:cs="Times New Roman"/>
+                <w:sz w:val="18"/>
+                <w:szCs w:val="18"/>
+              </w:rPr>
+              <w:t>the</w:t>
             </w:r>
             <w:r>
               <w:rPr>
@@ -4553,7 +4932,16 @@
                 <w:sz w:val="18"/>
                 <w:szCs w:val="18"/>
               </w:rPr>
-              <w:t xml:space="preserve"> are more than 5 significant errors</w:t>
+              <w:t xml:space="preserve"> are</w:t>
+            </w:r>
+            <w:proofErr w:type="gramEnd"/>
+            <w:r>
+              <w:rPr>
+                <w:rFonts w:ascii="Times New Roman" w:hAnsi="Times New Roman" w:cs="Times New Roman"/>
+                <w:sz w:val="18"/>
+                <w:szCs w:val="18"/>
+              </w:rPr>
+              <w:t xml:space="preserve"> more than 5 significant errors</w:t>
             </w:r>
           </w:p>
         </w:tc>
@@ -4800,7 +5188,16 @@
                 <w:sz w:val="18"/>
                 <w:szCs w:val="18"/>
               </w:rPr>
-              <w:t xml:space="preserve">Effective and correct use of </w:t>
+              <w:t xml:space="preserve">Effective and correct use </w:t>
+            </w:r>
+            <w:proofErr w:type="gramStart"/>
+            <w:r>
+              <w:rPr>
+                <w:rFonts w:ascii="Times New Roman" w:hAnsi="Times New Roman" w:cs="Times New Roman"/>
+                <w:sz w:val="18"/>
+                <w:szCs w:val="18"/>
+              </w:rPr>
+              <w:t xml:space="preserve">of </w:t>
             </w:r>
             <w:r>
               <w:rPr>
@@ -4816,7 +5213,16 @@
                 <w:sz w:val="18"/>
                 <w:szCs w:val="18"/>
               </w:rPr>
-              <w:t xml:space="preserve">comments </w:t>
+              <w:t>comments</w:t>
+            </w:r>
+            <w:proofErr w:type="gramEnd"/>
+            <w:r>
+              <w:rPr>
+                <w:rFonts w:ascii="Times New Roman" w:hAnsi="Times New Roman" w:cs="Times New Roman"/>
+                <w:sz w:val="18"/>
+                <w:szCs w:val="18"/>
+              </w:rPr>
+              <w:t xml:space="preserve"> </w:t>
             </w:r>
             <w:r>
               <w:rPr>
@@ -5146,8 +5552,16 @@
         <w:rPr>
           <w:b/>
         </w:rPr>
-        <w:t>(I)nstructions</w:t>
-      </w:r>
+        <w:t>(I)</w:t>
+      </w:r>
+      <w:proofErr w:type="spellStart"/>
+      <w:r>
+        <w:rPr>
+          <w:b/>
+        </w:rPr>
+        <w:t>nstructions</w:t>
+      </w:r>
+      <w:proofErr w:type="spellEnd"/>
     </w:p>
     <w:p>
       <w:pPr>
@@ -5166,7 +5580,21 @@
         <w:rPr>
           <w:b/>
         </w:rPr>
-        <w:t>O)rder ticket</w:t>
+        <w:t>O)</w:t>
+      </w:r>
+      <w:proofErr w:type="spellStart"/>
+      <w:r>
+        <w:rPr>
+          <w:b/>
+        </w:rPr>
+        <w:t>rder</w:t>
+      </w:r>
+      <w:proofErr w:type="spellEnd"/>
+      <w:r>
+        <w:rPr>
+          <w:b/>
+        </w:rPr>
+        <w:t xml:space="preserve"> ticket</w:t>
       </w:r>
     </w:p>
     <w:p>
@@ -5186,8 +5614,16 @@
         <w:rPr>
           <w:b/>
         </w:rPr>
-        <w:t>E)xit</w:t>
-      </w:r>
+        <w:t>E)</w:t>
+      </w:r>
+      <w:proofErr w:type="spellStart"/>
+      <w:r>
+        <w:rPr>
+          <w:b/>
+        </w:rPr>
+        <w:t>xit</w:t>
+      </w:r>
+      <w:proofErr w:type="spellEnd"/>
     </w:p>
     <w:p>
       <w:pPr>
@@ -5268,8 +5704,16 @@
         <w:rPr>
           <w:b/>
         </w:rPr>
-        <w:t>(I)nstructions</w:t>
-      </w:r>
+        <w:t>(I)</w:t>
+      </w:r>
+      <w:proofErr w:type="spellStart"/>
+      <w:r>
+        <w:rPr>
+          <w:b/>
+        </w:rPr>
+        <w:t>nstructions</w:t>
+      </w:r>
+      <w:proofErr w:type="spellEnd"/>
     </w:p>
     <w:p>
       <w:pPr>
@@ -5288,21 +5732,42 @@
         <w:rPr>
           <w:b/>
         </w:rPr>
-        <w:t>O)rder ticket</w:t>
-      </w:r>
-    </w:p>
-    <w:p>
-      <w:pPr>
-        <w:spacing w:after="9" w:line="248" w:lineRule="auto"/>
-        <w:rPr>
-          <w:b/>
-        </w:rPr>
-      </w:pPr>
-      <w:r>
-        <w:rPr>
-          <w:b/>
-        </w:rPr>
-        <w:t>(E)x</w:t>
+        <w:t>O)</w:t>
+      </w:r>
+      <w:proofErr w:type="spellStart"/>
+      <w:r>
+        <w:rPr>
+          <w:b/>
+        </w:rPr>
+        <w:t>rder</w:t>
+      </w:r>
+      <w:proofErr w:type="spellEnd"/>
+      <w:r>
+        <w:rPr>
+          <w:b/>
+        </w:rPr>
+        <w:t xml:space="preserve"> ticket</w:t>
+      </w:r>
+    </w:p>
+    <w:p>
+      <w:pPr>
+        <w:spacing w:after="9" w:line="248" w:lineRule="auto"/>
+        <w:rPr>
+          <w:b/>
+        </w:rPr>
+      </w:pPr>
+      <w:r>
+        <w:rPr>
+          <w:b/>
+        </w:rPr>
+        <w:t>(E)</w:t>
+      </w:r>
+      <w:proofErr w:type="spellStart"/>
+      <w:r>
+        <w:rPr>
+          <w:b/>
+        </w:rPr>
+        <w:t>x</w:t>
       </w:r>
       <w:r>
         <w:rPr>
@@ -5316,6 +5781,7 @@
         </w:rPr>
         <w:t>t</w:t>
       </w:r>
+      <w:proofErr w:type="spellEnd"/>
     </w:p>
     <w:p>
       <w:pPr>
@@ -5401,8 +5867,16 @@
         <w:rPr>
           <w:b/>
         </w:rPr>
-        <w:t>(I)nstructions</w:t>
-      </w:r>
+        <w:t>(I)</w:t>
+      </w:r>
+      <w:proofErr w:type="spellStart"/>
+      <w:r>
+        <w:rPr>
+          <w:b/>
+        </w:rPr>
+        <w:t>nstructions</w:t>
+      </w:r>
+      <w:proofErr w:type="spellEnd"/>
     </w:p>
     <w:p>
       <w:pPr>
@@ -5421,22 +5895,44 @@
         <w:rPr>
           <w:b/>
         </w:rPr>
-        <w:t>O)rder ticket</w:t>
-      </w:r>
-    </w:p>
-    <w:p>
-      <w:pPr>
-        <w:spacing w:after="9" w:line="248" w:lineRule="auto"/>
-        <w:rPr>
-          <w:b/>
-        </w:rPr>
-      </w:pPr>
-      <w:r>
-        <w:rPr>
-          <w:b/>
-        </w:rPr>
-        <w:t>(E)xit</w:t>
-      </w:r>
+        <w:t>O)</w:t>
+      </w:r>
+      <w:proofErr w:type="spellStart"/>
+      <w:r>
+        <w:rPr>
+          <w:b/>
+        </w:rPr>
+        <w:t>rder</w:t>
+      </w:r>
+      <w:proofErr w:type="spellEnd"/>
+      <w:r>
+        <w:rPr>
+          <w:b/>
+        </w:rPr>
+        <w:t xml:space="preserve"> ticket</w:t>
+      </w:r>
+    </w:p>
+    <w:p>
+      <w:pPr>
+        <w:spacing w:after="9" w:line="248" w:lineRule="auto"/>
+        <w:rPr>
+          <w:b/>
+        </w:rPr>
+      </w:pPr>
+      <w:r>
+        <w:rPr>
+          <w:b/>
+        </w:rPr>
+        <w:t>(E)</w:t>
+      </w:r>
+      <w:proofErr w:type="spellStart"/>
+      <w:r>
+        <w:rPr>
+          <w:b/>
+        </w:rPr>
+        <w:t>xit</w:t>
+      </w:r>
+      <w:proofErr w:type="spellEnd"/>
     </w:p>
     <w:p>
       <w:pPr>
@@ -5522,23 +6018,48 @@
           <w:rFonts w:ascii="Times New Roman" w:hAnsi="Times New Roman" w:cs="Times New Roman"/>
           <w:b/>
         </w:rPr>
-        <w:t>(Y)ou</w:t>
-      </w:r>
-    </w:p>
-    <w:p>
-      <w:pPr>
-        <w:spacing w:after="9" w:line="248" w:lineRule="auto"/>
-        <w:rPr>
-          <w:rFonts w:ascii="Times New Roman" w:hAnsi="Times New Roman" w:cs="Times New Roman"/>
-          <w:b/>
-        </w:rPr>
-      </w:pPr>
-      <w:r>
-        <w:rPr>
-          <w:rFonts w:ascii="Times New Roman" w:hAnsi="Times New Roman" w:cs="Times New Roman"/>
-          <w:b/>
-        </w:rPr>
-        <w:t>(S)omeone else</w:t>
+        <w:t>(Y)</w:t>
+      </w:r>
+      <w:proofErr w:type="spellStart"/>
+      <w:r>
+        <w:rPr>
+          <w:rFonts w:ascii="Times New Roman" w:hAnsi="Times New Roman" w:cs="Times New Roman"/>
+          <w:b/>
+        </w:rPr>
+        <w:t>ou</w:t>
+      </w:r>
+      <w:proofErr w:type="spellEnd"/>
+    </w:p>
+    <w:p>
+      <w:pPr>
+        <w:spacing w:after="9" w:line="248" w:lineRule="auto"/>
+        <w:rPr>
+          <w:rFonts w:ascii="Times New Roman" w:hAnsi="Times New Roman" w:cs="Times New Roman"/>
+          <w:b/>
+        </w:rPr>
+      </w:pPr>
+      <w:r>
+        <w:rPr>
+          <w:rFonts w:ascii="Times New Roman" w:hAnsi="Times New Roman" w:cs="Times New Roman"/>
+          <w:b/>
+        </w:rPr>
+        <w:t>(S)</w:t>
+      </w:r>
+      <w:proofErr w:type="spellStart"/>
+      <w:r>
+        <w:rPr>
+          <w:rFonts w:ascii="Times New Roman" w:hAnsi="Times New Roman" w:cs="Times New Roman"/>
+          <w:b/>
+        </w:rPr>
+        <w:t>omeone</w:t>
+      </w:r>
+      <w:proofErr w:type="spellEnd"/>
+      <w:r>
+        <w:rPr>
+          <w:rFonts w:ascii="Times New Roman" w:hAnsi="Times New Roman" w:cs="Times New Roman"/>
+          <w:b/>
+        </w:rPr>
+        <w:t xml:space="preserve"> else</w:t>
       </w:r>
     </w:p>
     <w:p>
@@ -5634,8 +6155,17 @@
           <w:rFonts w:ascii="Times New Roman" w:hAnsi="Times New Roman" w:cs="Times New Roman"/>
           <w:b/>
         </w:rPr>
-        <w:t>Is this a return trip (R) or One-Way (O)</w:t>
-      </w:r>
+        <w:t>Is this a return trip (R) or One-Way (</w:t>
+      </w:r>
+      <w:proofErr w:type="gramStart"/>
+      <w:r>
+        <w:rPr>
+          <w:rFonts w:ascii="Times New Roman" w:hAnsi="Times New Roman" w:cs="Times New Roman"/>
+          <w:b/>
+        </w:rPr>
+        <w:t>O)</w:t>
+      </w:r>
+      <w:proofErr w:type="gramEnd"/>
       <w:r>
         <w:rPr>
           <w:rFonts w:ascii="Times New Roman" w:hAnsi="Times New Roman" w:cs="Times New Roman"/>
@@ -5722,7 +6252,23 @@
           <w:rFonts w:ascii="Times New Roman" w:hAnsi="Times New Roman" w:cs="Times New Roman"/>
           <w:b/>
         </w:rPr>
-        <w:t xml:space="preserve">(C)airns – </w:t>
+        <w:t>(C)</w:t>
+      </w:r>
+      <w:proofErr w:type="spellStart"/>
+      <w:r>
+        <w:rPr>
+          <w:rFonts w:ascii="Times New Roman" w:hAnsi="Times New Roman" w:cs="Times New Roman"/>
+          <w:b/>
+        </w:rPr>
+        <w:t>airns</w:t>
+      </w:r>
+      <w:proofErr w:type="spellEnd"/>
+      <w:r>
+        <w:rPr>
+          <w:rFonts w:ascii="Times New Roman" w:hAnsi="Times New Roman" w:cs="Times New Roman"/>
+          <w:b/>
+        </w:rPr>
+        <w:t xml:space="preserve"> – </w:t>
       </w:r>
       <w:r>
         <w:rPr>
@@ -5759,8 +6305,17 @@
           <w:rFonts w:ascii="Times New Roman" w:hAnsi="Times New Roman" w:cs="Times New Roman"/>
           <w:b/>
         </w:rPr>
-        <w:t>(S)ydney</w:t>
-      </w:r>
+        <w:t>(S)</w:t>
+      </w:r>
+      <w:proofErr w:type="spellStart"/>
+      <w:r>
+        <w:rPr>
+          <w:rFonts w:ascii="Times New Roman" w:hAnsi="Times New Roman" w:cs="Times New Roman"/>
+          <w:b/>
+        </w:rPr>
+        <w:t>ydney</w:t>
+      </w:r>
+      <w:proofErr w:type="spellEnd"/>
       <w:r>
         <w:rPr>
           <w:rFonts w:ascii="Times New Roman" w:hAnsi="Times New Roman" w:cs="Times New Roman"/>
@@ -5810,7 +6365,23 @@
           <w:rFonts w:ascii="Times New Roman" w:hAnsi="Times New Roman" w:cs="Times New Roman"/>
           <w:b/>
         </w:rPr>
-        <w:t xml:space="preserve">(P)erth - </w:t>
+        <w:t>(P)</w:t>
+      </w:r>
+      <w:proofErr w:type="spellStart"/>
+      <w:r>
+        <w:rPr>
+          <w:rFonts w:ascii="Times New Roman" w:hAnsi="Times New Roman" w:cs="Times New Roman"/>
+          <w:b/>
+        </w:rPr>
+        <w:t>erth</w:t>
+      </w:r>
+      <w:proofErr w:type="spellEnd"/>
+      <w:r>
+        <w:rPr>
+          <w:rFonts w:ascii="Times New Roman" w:hAnsi="Times New Roman" w:cs="Times New Roman"/>
+          <w:b/>
+        </w:rPr>
+        <w:t xml:space="preserve"> - </w:t>
       </w:r>
       <w:r>
         <w:rPr>
@@ -5933,7 +6504,23 @@
           <w:rFonts w:ascii="Times New Roman" w:hAnsi="Times New Roman" w:cs="Times New Roman"/>
           <w:b/>
         </w:rPr>
-        <w:t xml:space="preserve">(B)usiness </w:t>
+        <w:t>(B)</w:t>
+      </w:r>
+      <w:proofErr w:type="spellStart"/>
+      <w:r>
+        <w:rPr>
+          <w:rFonts w:ascii="Times New Roman" w:hAnsi="Times New Roman" w:cs="Times New Roman"/>
+          <w:b/>
+        </w:rPr>
+        <w:t>usiness</w:t>
+      </w:r>
+      <w:proofErr w:type="spellEnd"/>
+      <w:r>
+        <w:rPr>
+          <w:rFonts w:ascii="Times New Roman" w:hAnsi="Times New Roman" w:cs="Times New Roman"/>
+          <w:b/>
+        </w:rPr>
+        <w:t xml:space="preserve"> </w:t>
       </w:r>
       <w:r>
         <w:rPr>
@@ -5977,7 +6564,23 @@
           <w:rFonts w:ascii="Times New Roman" w:hAnsi="Times New Roman" w:cs="Times New Roman"/>
           <w:b/>
         </w:rPr>
-        <w:t xml:space="preserve">(E)conomy </w:t>
+        <w:t>(E)</w:t>
+      </w:r>
+      <w:proofErr w:type="spellStart"/>
+      <w:r>
+        <w:rPr>
+          <w:rFonts w:ascii="Times New Roman" w:hAnsi="Times New Roman" w:cs="Times New Roman"/>
+          <w:b/>
+        </w:rPr>
+        <w:t>conomy</w:t>
+      </w:r>
+      <w:proofErr w:type="spellEnd"/>
+      <w:r>
+        <w:rPr>
+          <w:rFonts w:ascii="Times New Roman" w:hAnsi="Times New Roman" w:cs="Times New Roman"/>
+          <w:b/>
+        </w:rPr>
+        <w:t xml:space="preserve"> </w:t>
       </w:r>
       <w:r>
         <w:rPr>
@@ -6021,7 +6624,23 @@
           <w:rFonts w:ascii="Times New Roman" w:hAnsi="Times New Roman" w:cs="Times New Roman"/>
           <w:b/>
         </w:rPr>
-        <w:t xml:space="preserve">(F)rugal </w:t>
+        <w:t>(F)</w:t>
+      </w:r>
+      <w:proofErr w:type="spellStart"/>
+      <w:r>
+        <w:rPr>
+          <w:rFonts w:ascii="Times New Roman" w:hAnsi="Times New Roman" w:cs="Times New Roman"/>
+          <w:b/>
+        </w:rPr>
+        <w:t>rugal</w:t>
+      </w:r>
+      <w:proofErr w:type="spellEnd"/>
+      <w:r>
+        <w:rPr>
+          <w:rFonts w:ascii="Times New Roman" w:hAnsi="Times New Roman" w:cs="Times New Roman"/>
+          <w:b/>
+        </w:rPr>
+        <w:t xml:space="preserve"> </w:t>
       </w:r>
       <w:r>
         <w:rPr>
@@ -6123,8 +6742,18 @@
           <w:rFonts w:ascii="Times New Roman" w:hAnsi="Times New Roman" w:cs="Times New Roman"/>
           <w:b/>
         </w:rPr>
-        <w:t>(W)indow</w:t>
-      </w:r>
+        <w:t>(W)</w:t>
+      </w:r>
+      <w:proofErr w:type="spellStart"/>
+      <w:proofErr w:type="gramStart"/>
+      <w:r>
+        <w:rPr>
+          <w:rFonts w:ascii="Times New Roman" w:hAnsi="Times New Roman" w:cs="Times New Roman"/>
+          <w:b/>
+        </w:rPr>
+        <w:t>indow</w:t>
+      </w:r>
+      <w:proofErr w:type="spellEnd"/>
       <w:r>
         <w:rPr>
           <w:rFonts w:ascii="Times New Roman" w:hAnsi="Times New Roman" w:cs="Times New Roman"/>
@@ -6132,6 +6761,7 @@
         </w:rPr>
         <w:t xml:space="preserve">  $</w:t>
       </w:r>
+      <w:proofErr w:type="gramEnd"/>
       <w:r>
         <w:rPr>
           <w:rFonts w:ascii="Times New Roman" w:hAnsi="Times New Roman" w:cs="Times New Roman"/>
@@ -6153,7 +6783,15 @@
           <w:rFonts w:ascii="Times New Roman" w:hAnsi="Times New Roman" w:cs="Times New Roman"/>
           <w:b/>
         </w:rPr>
-        <w:t>(A)isle</w:t>
+        <w:t>(A)</w:t>
+      </w:r>
+      <w:proofErr w:type="gramStart"/>
+      <w:r>
+        <w:rPr>
+          <w:rFonts w:ascii="Times New Roman" w:hAnsi="Times New Roman" w:cs="Times New Roman"/>
+          <w:b/>
+        </w:rPr>
+        <w:t>isle</w:t>
       </w:r>
       <w:r>
         <w:rPr>
@@ -6162,6 +6800,7 @@
         </w:rPr>
         <w:t xml:space="preserve">  $</w:t>
       </w:r>
+      <w:proofErr w:type="gramEnd"/>
       <w:r>
         <w:rPr>
           <w:rFonts w:ascii="Times New Roman" w:hAnsi="Times New Roman" w:cs="Times New Roman"/>
@@ -6183,8 +6822,17 @@
           <w:rFonts w:ascii="Times New Roman" w:hAnsi="Times New Roman" w:cs="Times New Roman"/>
           <w:b/>
         </w:rPr>
-        <w:t>(M)iddle</w:t>
-      </w:r>
+        <w:t>(M)</w:t>
+      </w:r>
+      <w:proofErr w:type="spellStart"/>
+      <w:r>
+        <w:rPr>
+          <w:rFonts w:ascii="Times New Roman" w:hAnsi="Times New Roman" w:cs="Times New Roman"/>
+          <w:b/>
+        </w:rPr>
+        <w:t>iddle</w:t>
+      </w:r>
+      <w:proofErr w:type="spellEnd"/>
       <w:r>
         <w:rPr>
           <w:rFonts w:ascii="Times New Roman" w:hAnsi="Times New Roman" w:cs="Times New Roman"/>
@@ -6529,8 +7177,6 @@
         </w:rPr>
         <w:t>22 (not eligible for child ticket)</w:t>
       </w:r>
-      <w:bookmarkStart w:id="0" w:name="_GoBack"/>
-      <w:bookmarkEnd w:id="0"/>
     </w:p>
     <w:p>
       <w:pPr>
@@ -6630,8 +7276,16 @@
         <w:rPr>
           <w:b/>
         </w:rPr>
-        <w:t>(I)nstructions</w:t>
-      </w:r>
+        <w:t>(I)</w:t>
+      </w:r>
+      <w:proofErr w:type="spellStart"/>
+      <w:r>
+        <w:rPr>
+          <w:b/>
+        </w:rPr>
+        <w:t>nstructions</w:t>
+      </w:r>
+      <w:proofErr w:type="spellEnd"/>
     </w:p>
     <w:p>
       <w:pPr>
@@ -6650,22 +7304,44 @@
         <w:rPr>
           <w:b/>
         </w:rPr>
-        <w:t>O)rder ticket</w:t>
-      </w:r>
-    </w:p>
-    <w:p>
-      <w:pPr>
-        <w:spacing w:after="9" w:line="248" w:lineRule="auto"/>
-        <w:rPr>
-          <w:b/>
-        </w:rPr>
-      </w:pPr>
-      <w:r>
-        <w:rPr>
-          <w:b/>
-        </w:rPr>
-        <w:t>(E)xit</w:t>
-      </w:r>
+        <w:t>O)</w:t>
+      </w:r>
+      <w:proofErr w:type="spellStart"/>
+      <w:r>
+        <w:rPr>
+          <w:b/>
+        </w:rPr>
+        <w:t>rder</w:t>
+      </w:r>
+      <w:proofErr w:type="spellEnd"/>
+      <w:r>
+        <w:rPr>
+          <w:b/>
+        </w:rPr>
+        <w:t xml:space="preserve"> ticket</w:t>
+      </w:r>
+    </w:p>
+    <w:p>
+      <w:pPr>
+        <w:spacing w:after="9" w:line="248" w:lineRule="auto"/>
+        <w:rPr>
+          <w:b/>
+        </w:rPr>
+      </w:pPr>
+      <w:r>
+        <w:rPr>
+          <w:b/>
+        </w:rPr>
+        <w:t>(E)</w:t>
+      </w:r>
+      <w:proofErr w:type="spellStart"/>
+      <w:r>
+        <w:rPr>
+          <w:b/>
+        </w:rPr>
+        <w:t>xit</w:t>
+      </w:r>
+      <w:proofErr w:type="spellEnd"/>
     </w:p>
     <w:p>
       <w:pPr>
@@ -6751,23 +7427,48 @@
           <w:rFonts w:ascii="Times New Roman" w:hAnsi="Times New Roman" w:cs="Times New Roman"/>
           <w:b/>
         </w:rPr>
-        <w:t>(Y)ou</w:t>
-      </w:r>
-    </w:p>
-    <w:p>
-      <w:pPr>
-        <w:spacing w:after="9" w:line="248" w:lineRule="auto"/>
-        <w:rPr>
-          <w:rFonts w:ascii="Times New Roman" w:hAnsi="Times New Roman" w:cs="Times New Roman"/>
-          <w:b/>
-        </w:rPr>
-      </w:pPr>
-      <w:r>
-        <w:rPr>
-          <w:rFonts w:ascii="Times New Roman" w:hAnsi="Times New Roman" w:cs="Times New Roman"/>
-          <w:b/>
-        </w:rPr>
-        <w:t>(S)omeone else</w:t>
+        <w:t>(Y)</w:t>
+      </w:r>
+      <w:proofErr w:type="spellStart"/>
+      <w:r>
+        <w:rPr>
+          <w:rFonts w:ascii="Times New Roman" w:hAnsi="Times New Roman" w:cs="Times New Roman"/>
+          <w:b/>
+        </w:rPr>
+        <w:t>ou</w:t>
+      </w:r>
+      <w:proofErr w:type="spellEnd"/>
+    </w:p>
+    <w:p>
+      <w:pPr>
+        <w:spacing w:after="9" w:line="248" w:lineRule="auto"/>
+        <w:rPr>
+          <w:rFonts w:ascii="Times New Roman" w:hAnsi="Times New Roman" w:cs="Times New Roman"/>
+          <w:b/>
+        </w:rPr>
+      </w:pPr>
+      <w:r>
+        <w:rPr>
+          <w:rFonts w:ascii="Times New Roman" w:hAnsi="Times New Roman" w:cs="Times New Roman"/>
+          <w:b/>
+        </w:rPr>
+        <w:t>(S)</w:t>
+      </w:r>
+      <w:proofErr w:type="spellStart"/>
+      <w:r>
+        <w:rPr>
+          <w:rFonts w:ascii="Times New Roman" w:hAnsi="Times New Roman" w:cs="Times New Roman"/>
+          <w:b/>
+        </w:rPr>
+        <w:t>omeone</w:t>
+      </w:r>
+      <w:proofErr w:type="spellEnd"/>
+      <w:r>
+        <w:rPr>
+          <w:rFonts w:ascii="Times New Roman" w:hAnsi="Times New Roman" w:cs="Times New Roman"/>
+          <w:b/>
+        </w:rPr>
+        <w:t xml:space="preserve"> else</w:t>
       </w:r>
     </w:p>
     <w:p>
@@ -6815,8 +7516,17 @@
           <w:rFonts w:ascii="Times New Roman" w:hAnsi="Times New Roman" w:cs="Times New Roman"/>
           <w:b/>
         </w:rPr>
-        <w:t>Is this a return trip (R) or One-Way (O)</w:t>
-      </w:r>
+        <w:t>Is this a return trip (R) or One-Way (</w:t>
+      </w:r>
+      <w:proofErr w:type="gramStart"/>
+      <w:r>
+        <w:rPr>
+          <w:rFonts w:ascii="Times New Roman" w:hAnsi="Times New Roman" w:cs="Times New Roman"/>
+          <w:b/>
+        </w:rPr>
+        <w:t>O)</w:t>
+      </w:r>
+      <w:proofErr w:type="gramEnd"/>
       <w:r>
         <w:rPr>
           <w:rFonts w:ascii="Times New Roman" w:hAnsi="Times New Roman" w:cs="Times New Roman"/>
@@ -6902,7 +7612,23 @@
           <w:rFonts w:ascii="Times New Roman" w:hAnsi="Times New Roman" w:cs="Times New Roman"/>
           <w:b/>
         </w:rPr>
-        <w:t>(C)airns - $250</w:t>
+        <w:t>(C)</w:t>
+      </w:r>
+      <w:proofErr w:type="spellStart"/>
+      <w:r>
+        <w:rPr>
+          <w:rFonts w:ascii="Times New Roman" w:hAnsi="Times New Roman" w:cs="Times New Roman"/>
+          <w:b/>
+        </w:rPr>
+        <w:t>airns</w:t>
+      </w:r>
+      <w:proofErr w:type="spellEnd"/>
+      <w:r>
+        <w:rPr>
+          <w:rFonts w:ascii="Times New Roman" w:hAnsi="Times New Roman" w:cs="Times New Roman"/>
+          <w:b/>
+        </w:rPr>
+        <w:t xml:space="preserve"> - $250</w:t>
       </w:r>
     </w:p>
     <w:p>
@@ -6925,7 +7651,23 @@
           <w:rFonts w:ascii="Times New Roman" w:hAnsi="Times New Roman" w:cs="Times New Roman"/>
           <w:b/>
         </w:rPr>
-        <w:t>(S)ydney - $420</w:t>
+        <w:t>(S)</w:t>
+      </w:r>
+      <w:proofErr w:type="spellStart"/>
+      <w:r>
+        <w:rPr>
+          <w:rFonts w:ascii="Times New Roman" w:hAnsi="Times New Roman" w:cs="Times New Roman"/>
+          <w:b/>
+        </w:rPr>
+        <w:t>ydney</w:t>
+      </w:r>
+      <w:proofErr w:type="spellEnd"/>
+      <w:r>
+        <w:rPr>
+          <w:rFonts w:ascii="Times New Roman" w:hAnsi="Times New Roman" w:cs="Times New Roman"/>
+          <w:b/>
+        </w:rPr>
+        <w:t xml:space="preserve"> - $420</w:t>
       </w:r>
     </w:p>
     <w:p>
@@ -6948,7 +7690,23 @@
           <w:rFonts w:ascii="Times New Roman" w:hAnsi="Times New Roman" w:cs="Times New Roman"/>
           <w:b/>
         </w:rPr>
-        <w:t>(P)erth - $510</w:t>
+        <w:t>(P)</w:t>
+      </w:r>
+      <w:proofErr w:type="spellStart"/>
+      <w:r>
+        <w:rPr>
+          <w:rFonts w:ascii="Times New Roman" w:hAnsi="Times New Roman" w:cs="Times New Roman"/>
+          <w:b/>
+        </w:rPr>
+        <w:t>erth</w:t>
+      </w:r>
+      <w:proofErr w:type="spellEnd"/>
+      <w:r>
+        <w:rPr>
+          <w:rFonts w:ascii="Times New Roman" w:hAnsi="Times New Roman" w:cs="Times New Roman"/>
+          <w:b/>
+        </w:rPr>
+        <w:t xml:space="preserve"> - $510</w:t>
       </w:r>
     </w:p>
     <w:p>
@@ -7036,7 +7794,23 @@
           <w:rFonts w:ascii="Times New Roman" w:hAnsi="Times New Roman" w:cs="Times New Roman"/>
           <w:b/>
         </w:rPr>
-        <w:t xml:space="preserve">(B)usiness </w:t>
+        <w:t>(B)</w:t>
+      </w:r>
+      <w:proofErr w:type="spellStart"/>
+      <w:r>
+        <w:rPr>
+          <w:rFonts w:ascii="Times New Roman" w:hAnsi="Times New Roman" w:cs="Times New Roman"/>
+          <w:b/>
+        </w:rPr>
+        <w:t>usiness</w:t>
+      </w:r>
+      <w:proofErr w:type="spellEnd"/>
+      <w:r>
+        <w:rPr>
+          <w:rFonts w:ascii="Times New Roman" w:hAnsi="Times New Roman" w:cs="Times New Roman"/>
+          <w:b/>
+        </w:rPr>
+        <w:t xml:space="preserve"> </w:t>
       </w:r>
       <w:r>
         <w:rPr>
@@ -7073,8 +7847,17 @@
           <w:rFonts w:ascii="Times New Roman" w:hAnsi="Times New Roman" w:cs="Times New Roman"/>
           <w:b/>
         </w:rPr>
-        <w:t>(E)conomy</w:t>
-      </w:r>
+        <w:t>(E)</w:t>
+      </w:r>
+      <w:proofErr w:type="spellStart"/>
+      <w:r>
+        <w:rPr>
+          <w:rFonts w:ascii="Times New Roman" w:hAnsi="Times New Roman" w:cs="Times New Roman"/>
+          <w:b/>
+        </w:rPr>
+        <w:t>conomy</w:t>
+      </w:r>
+      <w:proofErr w:type="spellEnd"/>
       <w:r>
         <w:rPr>
           <w:rFonts w:ascii="Times New Roman" w:hAnsi="Times New Roman" w:cs="Times New Roman"/>
@@ -7117,7 +7900,23 @@
           <w:rFonts w:ascii="Times New Roman" w:hAnsi="Times New Roman" w:cs="Times New Roman"/>
           <w:b/>
         </w:rPr>
-        <w:t xml:space="preserve">(F)rugal </w:t>
+        <w:t>(F)</w:t>
+      </w:r>
+      <w:proofErr w:type="spellStart"/>
+      <w:r>
+        <w:rPr>
+          <w:rFonts w:ascii="Times New Roman" w:hAnsi="Times New Roman" w:cs="Times New Roman"/>
+          <w:b/>
+        </w:rPr>
+        <w:t>rugal</w:t>
+      </w:r>
+      <w:proofErr w:type="spellEnd"/>
+      <w:r>
+        <w:rPr>
+          <w:rFonts w:ascii="Times New Roman" w:hAnsi="Times New Roman" w:cs="Times New Roman"/>
+          <w:b/>
+        </w:rPr>
+        <w:t xml:space="preserve"> </w:t>
       </w:r>
       <w:r>
         <w:rPr>
@@ -7186,7 +7985,23 @@
           <w:rFonts w:ascii="Times New Roman" w:hAnsi="Times New Roman" w:cs="Times New Roman"/>
           <w:b/>
         </w:rPr>
-        <w:t>How old is the person travelling. Travellers under 16 years old will receive a 50% discount for the child fare.</w:t>
+        <w:t xml:space="preserve">How old is the person </w:t>
+      </w:r>
+      <w:proofErr w:type="gramStart"/>
+      <w:r>
+        <w:rPr>
+          <w:rFonts w:ascii="Times New Roman" w:hAnsi="Times New Roman" w:cs="Times New Roman"/>
+          <w:b/>
+        </w:rPr>
+        <w:t>travelling.</w:t>
+      </w:r>
+      <w:proofErr w:type="gramEnd"/>
+      <w:r>
+        <w:rPr>
+          <w:rFonts w:ascii="Times New Roman" w:hAnsi="Times New Roman" w:cs="Times New Roman"/>
+          <w:b/>
+        </w:rPr>
+        <w:t xml:space="preserve"> Travellers under 16 years old will receive a 50% discount for the child fare.</w:t>
       </w:r>
     </w:p>
     <w:p>
@@ -7467,8 +8282,16 @@
         <w:rPr>
           <w:b/>
         </w:rPr>
-        <w:t>(I)nstructions</w:t>
-      </w:r>
+        <w:t>(I)</w:t>
+      </w:r>
+      <w:proofErr w:type="spellStart"/>
+      <w:r>
+        <w:rPr>
+          <w:b/>
+        </w:rPr>
+        <w:t>nstructions</w:t>
+      </w:r>
+      <w:proofErr w:type="spellEnd"/>
     </w:p>
     <w:p>
       <w:pPr>
@@ -7487,7 +8310,21 @@
         <w:rPr>
           <w:b/>
         </w:rPr>
-        <w:t>O)rder ticket</w:t>
+        <w:t>O)</w:t>
+      </w:r>
+      <w:proofErr w:type="spellStart"/>
+      <w:r>
+        <w:rPr>
+          <w:b/>
+        </w:rPr>
+        <w:t>rder</w:t>
+      </w:r>
+      <w:proofErr w:type="spellEnd"/>
+      <w:r>
+        <w:rPr>
+          <w:b/>
+        </w:rPr>
+        <w:t xml:space="preserve"> ticket</w:t>
       </w:r>
     </w:p>
     <w:p>
@@ -7513,7 +8350,14 @@
         <w:rPr>
           <w:b/>
         </w:rPr>
-        <w:t>)xi</w:t>
+        <w:t>)</w:t>
+      </w:r>
+      <w:proofErr w:type="spellStart"/>
+      <w:r>
+        <w:rPr>
+          <w:b/>
+        </w:rPr>
+        <w:t>xi</w:t>
       </w:r>
       <w:r>
         <w:rPr>
@@ -7521,6 +8365,7 @@
         </w:rPr>
         <w:t>t</w:t>
       </w:r>
+      <w:proofErr w:type="spellEnd"/>
     </w:p>
     <w:p>
       <w:pPr>
@@ -7601,7 +8446,7 @@
 </file>
 
 <file path=word/endnotes.xml><?xml version="1.0" encoding="utf-8"?>
-<w:endnotes xmlns:wpc="http://schemas.microsoft.com/office/word/2010/wordprocessingCanvas" xmlns:cx="http://schemas.microsoft.com/office/drawing/2014/chartex" xmlns:cx1="http://schemas.microsoft.com/office/drawing/2015/9/8/chartex" xmlns:mc="http://schemas.openxmlformats.org/markup-compatibility/2006" xmlns:o="urn:schemas-microsoft-com:office:office" xmlns:r="http://schemas.openxmlformats.org/officeDocument/2006/relationships" xmlns:m="http://schemas.openxmlformats.org/officeDocument/2006/math" xmlns:v="urn:schemas-microsoft-com:vml" xmlns:wp14="http://schemas.microsoft.com/office/word/2010/wordprocessingDrawing" xmlns:wp="http://schemas.openxmlformats.org/drawingml/2006/wordprocessingDrawing" xmlns:w10="urn:schemas-microsoft-com:office:word" xmlns:w="http://schemas.openxmlformats.org/wordprocessingml/2006/main" xmlns:w14="http://schemas.microsoft.com/office/word/2010/wordml" xmlns:w15="http://schemas.microsoft.com/office/word/2012/wordml" xmlns:w16se="http://schemas.microsoft.com/office/word/2015/wordml/symex" xmlns:wpg="http://schemas.microsoft.com/office/word/2010/wordprocessingGroup" xmlns:wpi="http://schemas.microsoft.com/office/word/2010/wordprocessingInk" xmlns:wne="http://schemas.microsoft.com/office/word/2006/wordml" xmlns:wps="http://schemas.microsoft.com/office/word/2010/wordprocessingShape" mc:Ignorable="w14 w15 w16se wp14">
+<w:endnotes xmlns:wpc="http://schemas.microsoft.com/office/word/2010/wordprocessingCanvas" xmlns:cx="http://schemas.microsoft.com/office/drawing/2014/chartex" xmlns:cx1="http://schemas.microsoft.com/office/drawing/2015/9/8/chartex" xmlns:cx2="http://schemas.microsoft.com/office/drawing/2015/10/21/chartex" xmlns:mc="http://schemas.openxmlformats.org/markup-compatibility/2006" xmlns:o="urn:schemas-microsoft-com:office:office" xmlns:r="http://schemas.openxmlformats.org/officeDocument/2006/relationships" xmlns:m="http://schemas.openxmlformats.org/officeDocument/2006/math" xmlns:v="urn:schemas-microsoft-com:vml" xmlns:wp14="http://schemas.microsoft.com/office/word/2010/wordprocessingDrawing" xmlns:wp="http://schemas.openxmlformats.org/drawingml/2006/wordprocessingDrawing" xmlns:w10="urn:schemas-microsoft-com:office:word" xmlns:w="http://schemas.openxmlformats.org/wordprocessingml/2006/main" xmlns:w14="http://schemas.microsoft.com/office/word/2010/wordml" xmlns:w15="http://schemas.microsoft.com/office/word/2012/wordml" xmlns:w16se="http://schemas.microsoft.com/office/word/2015/wordml/symex" xmlns:wpg="http://schemas.microsoft.com/office/word/2010/wordprocessingGroup" xmlns:wpi="http://schemas.microsoft.com/office/word/2010/wordprocessingInk" xmlns:wne="http://schemas.microsoft.com/office/word/2006/wordml" xmlns:wps="http://schemas.microsoft.com/office/word/2010/wordprocessingShape" mc:Ignorable="w14 w15 w16se wp14">
   <w:endnote w:type="separator" w:id="-1">
     <w:p>
       <w:pPr>
@@ -7626,7 +8471,7 @@
 </file>
 
 <file path=word/footer1.xml><?xml version="1.0" encoding="utf-8"?>
-<w:ftr xmlns:wpc="http://schemas.microsoft.com/office/word/2010/wordprocessingCanvas" xmlns:cx="http://schemas.microsoft.com/office/drawing/2014/chartex" xmlns:cx1="http://schemas.microsoft.com/office/drawing/2015/9/8/chartex" xmlns:mc="http://schemas.openxmlformats.org/markup-compatibility/2006" xmlns:o="urn:schemas-microsoft-com:office:office" xmlns:r="http://schemas.openxmlformats.org/officeDocument/2006/relationships" xmlns:m="http://schemas.openxmlformats.org/officeDocument/2006/math" xmlns:v="urn:schemas-microsoft-com:vml" xmlns:wp14="http://schemas.microsoft.com/office/word/2010/wordprocessingDrawing" xmlns:wp="http://schemas.openxmlformats.org/drawingml/2006/wordprocessingDrawing" xmlns:w10="urn:schemas-microsoft-com:office:word" xmlns:w="http://schemas.openxmlformats.org/wordprocessingml/2006/main" xmlns:w14="http://schemas.microsoft.com/office/word/2010/wordml" xmlns:w15="http://schemas.microsoft.com/office/word/2012/wordml" xmlns:w16se="http://schemas.microsoft.com/office/word/2015/wordml/symex" xmlns:wpg="http://schemas.microsoft.com/office/word/2010/wordprocessingGroup" xmlns:wpi="http://schemas.microsoft.com/office/word/2010/wordprocessingInk" xmlns:wne="http://schemas.microsoft.com/office/word/2006/wordml" xmlns:wps="http://schemas.microsoft.com/office/word/2010/wordprocessingShape" mc:Ignorable="w14 w15 w16se wp14">
+<w:ftr xmlns:wpc="http://schemas.microsoft.com/office/word/2010/wordprocessingCanvas" xmlns:cx="http://schemas.microsoft.com/office/drawing/2014/chartex" xmlns:cx1="http://schemas.microsoft.com/office/drawing/2015/9/8/chartex" xmlns:cx2="http://schemas.microsoft.com/office/drawing/2015/10/21/chartex" xmlns:mc="http://schemas.openxmlformats.org/markup-compatibility/2006" xmlns:o="urn:schemas-microsoft-com:office:office" xmlns:r="http://schemas.openxmlformats.org/officeDocument/2006/relationships" xmlns:m="http://schemas.openxmlformats.org/officeDocument/2006/math" xmlns:v="urn:schemas-microsoft-com:vml" xmlns:wp14="http://schemas.microsoft.com/office/word/2010/wordprocessingDrawing" xmlns:wp="http://schemas.openxmlformats.org/drawingml/2006/wordprocessingDrawing" xmlns:w10="urn:schemas-microsoft-com:office:word" xmlns:w="http://schemas.openxmlformats.org/wordprocessingml/2006/main" xmlns:w14="http://schemas.microsoft.com/office/word/2010/wordml" xmlns:w15="http://schemas.microsoft.com/office/word/2012/wordml" xmlns:w16se="http://schemas.microsoft.com/office/word/2015/wordml/symex" xmlns:wpg="http://schemas.microsoft.com/office/word/2010/wordprocessingGroup" xmlns:wpi="http://schemas.microsoft.com/office/word/2010/wordprocessingInk" xmlns:wne="http://schemas.microsoft.com/office/word/2006/wordml" xmlns:wps="http://schemas.microsoft.com/office/word/2010/wordprocessingShape" mc:Ignorable="w14 w15 w16se wp14">
   <w:p>
     <w:pPr>
       <w:tabs>
@@ -7642,16 +8487,31 @@
       </w:rPr>
       <w:t>CP1200 SP1 Assignment 1 © 201</w:t>
     </w:r>
-    <w:fldSimple w:instr=" NUMPAGES   \* MERGEFORMAT ">
-      <w:r>
-        <w:rPr>
-          <w:rFonts w:ascii="Arial" w:eastAsia="Arial" w:hAnsi="Arial" w:cs="Arial"/>
-          <w:noProof/>
-          <w:sz w:val="20"/>
-        </w:rPr>
-        <w:t>6</w:t>
-      </w:r>
-    </w:fldSimple>
+    <w:r>
+      <w:fldChar w:fldCharType="begin"/>
+    </w:r>
+    <w:r>
+      <w:instrText xml:space="preserve"> NUMPAGES   \* MERGEFORMAT </w:instrText>
+    </w:r>
+    <w:r>
+      <w:fldChar w:fldCharType="separate"/>
+    </w:r>
+    <w:r>
+      <w:rPr>
+        <w:rFonts w:ascii="Arial" w:eastAsia="Arial" w:hAnsi="Arial" w:cs="Arial"/>
+        <w:noProof/>
+        <w:sz w:val="20"/>
+      </w:rPr>
+      <w:t>6</w:t>
+    </w:r>
+    <w:r>
+      <w:rPr>
+        <w:rFonts w:ascii="Arial" w:eastAsia="Arial" w:hAnsi="Arial" w:cs="Arial"/>
+        <w:noProof/>
+        <w:sz w:val="20"/>
+      </w:rPr>
+      <w:fldChar w:fldCharType="end"/>
+    </w:r>
     <w:r>
       <w:rPr>
         <w:rFonts w:ascii="Arial" w:eastAsia="Arial" w:hAnsi="Arial" w:cs="Arial"/>
@@ -7697,16 +8557,34 @@
       </w:rPr>
       <w:t>/</w:t>
     </w:r>
-    <w:fldSimple w:instr=" NUMPAGES   \* MERGEFORMAT ">
-      <w:r>
-        <w:rPr>
-          <w:rFonts w:ascii="Arial" w:eastAsia="Arial" w:hAnsi="Arial" w:cs="Arial"/>
-          <w:noProof/>
-          <w:sz w:val="20"/>
-        </w:rPr>
-        <w:t>6</w:t>
-      </w:r>
-    </w:fldSimple>
+    <w:r>
+      <w:fldChar w:fldCharType="begin"/>
+    </w:r>
+    <w:r>
+      <w:instrText xml:space="preserve"> NUMPAGES   \* </w:instrText>
+    </w:r>
+    <w:r>
+      <w:instrText xml:space="preserve">MERGEFORMAT </w:instrText>
+    </w:r>
+    <w:r>
+      <w:fldChar w:fldCharType="separate"/>
+    </w:r>
+    <w:r>
+      <w:rPr>
+        <w:rFonts w:ascii="Arial" w:eastAsia="Arial" w:hAnsi="Arial" w:cs="Arial"/>
+        <w:noProof/>
+        <w:sz w:val="20"/>
+      </w:rPr>
+      <w:t>6</w:t>
+    </w:r>
+    <w:r>
+      <w:rPr>
+        <w:rFonts w:ascii="Arial" w:eastAsia="Arial" w:hAnsi="Arial" w:cs="Arial"/>
+        <w:noProof/>
+        <w:sz w:val="20"/>
+      </w:rPr>
+      <w:fldChar w:fldCharType="end"/>
+    </w:r>
     <w:r>
       <w:rPr>
         <w:rFonts w:ascii="Arial" w:eastAsia="Arial" w:hAnsi="Arial" w:cs="Arial"/>
@@ -7719,7 +8597,7 @@
 </file>
 
 <file path=word/footer2.xml><?xml version="1.0" encoding="utf-8"?>
-<w:ftr xmlns:wpc="http://schemas.microsoft.com/office/word/2010/wordprocessingCanvas" xmlns:cx="http://schemas.microsoft.com/office/drawing/2014/chartex" xmlns:cx1="http://schemas.microsoft.com/office/drawing/2015/9/8/chartex" xmlns:mc="http://schemas.openxmlformats.org/markup-compatibility/2006" xmlns:o="urn:schemas-microsoft-com:office:office" xmlns:r="http://schemas.openxmlformats.org/officeDocument/2006/relationships" xmlns:m="http://schemas.openxmlformats.org/officeDocument/2006/math" xmlns:v="urn:schemas-microsoft-com:vml" xmlns:wp14="http://schemas.microsoft.com/office/word/2010/wordprocessingDrawing" xmlns:wp="http://schemas.openxmlformats.org/drawingml/2006/wordprocessingDrawing" xmlns:w10="urn:schemas-microsoft-com:office:word" xmlns:w="http://schemas.openxmlformats.org/wordprocessingml/2006/main" xmlns:w14="http://schemas.microsoft.com/office/word/2010/wordml" xmlns:w15="http://schemas.microsoft.com/office/word/2012/wordml" xmlns:w16se="http://schemas.microsoft.com/office/word/2015/wordml/symex" xmlns:wpg="http://schemas.microsoft.com/office/word/2010/wordprocessingGroup" xmlns:wpi="http://schemas.microsoft.com/office/word/2010/wordprocessingInk" xmlns:wne="http://schemas.microsoft.com/office/word/2006/wordml" xmlns:wps="http://schemas.microsoft.com/office/word/2010/wordprocessingShape" mc:Ignorable="w14 w15 w16se wp14">
+<w:ftr xmlns:wpc="http://schemas.microsoft.com/office/word/2010/wordprocessingCanvas" xmlns:cx="http://schemas.microsoft.com/office/drawing/2014/chartex" xmlns:cx1="http://schemas.microsoft.com/office/drawing/2015/9/8/chartex" xmlns:cx2="http://schemas.microsoft.com/office/drawing/2015/10/21/chartex" xmlns:mc="http://schemas.openxmlformats.org/markup-compatibility/2006" xmlns:o="urn:schemas-microsoft-com:office:office" xmlns:r="http://schemas.openxmlformats.org/officeDocument/2006/relationships" xmlns:m="http://schemas.openxmlformats.org/officeDocument/2006/math" xmlns:v="urn:schemas-microsoft-com:vml" xmlns:wp14="http://schemas.microsoft.com/office/word/2010/wordprocessingDrawing" xmlns:wp="http://schemas.openxmlformats.org/drawingml/2006/wordprocessingDrawing" xmlns:w10="urn:schemas-microsoft-com:office:word" xmlns:w="http://schemas.openxmlformats.org/wordprocessingml/2006/main" xmlns:w14="http://schemas.microsoft.com/office/word/2010/wordml" xmlns:w15="http://schemas.microsoft.com/office/word/2012/wordml" xmlns:w16se="http://schemas.microsoft.com/office/word/2015/wordml/symex" xmlns:wpg="http://schemas.microsoft.com/office/word/2010/wordprocessingGroup" xmlns:wpi="http://schemas.microsoft.com/office/word/2010/wordprocessingInk" xmlns:wne="http://schemas.microsoft.com/office/word/2006/wordml" xmlns:wps="http://schemas.microsoft.com/office/word/2010/wordprocessingShape" mc:Ignorable="w14 w15 w16se wp14">
   <w:p>
     <w:pPr>
       <w:tabs>
@@ -7744,7 +8622,7 @@
         <w:noProof/>
         <w:sz w:val="20"/>
       </w:rPr>
-      <w:t>5</w:t>
+      <w:t>4</w:t>
     </w:r>
     <w:r>
       <w:rPr>
@@ -7760,16 +8638,31 @@
       </w:rPr>
       <w:t>/</w:t>
     </w:r>
-    <w:fldSimple w:instr=" NUMPAGES   \* MERGEFORMAT ">
-      <w:r>
-        <w:rPr>
-          <w:rFonts w:ascii="Arial" w:eastAsia="Arial" w:hAnsi="Arial" w:cs="Arial"/>
-          <w:noProof/>
-          <w:sz w:val="20"/>
-        </w:rPr>
-        <w:t>9</w:t>
-      </w:r>
-    </w:fldSimple>
+    <w:r>
+      <w:fldChar w:fldCharType="begin"/>
+    </w:r>
+    <w:r>
+      <w:instrText xml:space="preserve"> NUMPAGES   \* MERGEFORMAT </w:instrText>
+    </w:r>
+    <w:r>
+      <w:fldChar w:fldCharType="separate"/>
+    </w:r>
+    <w:r>
+      <w:rPr>
+        <w:rFonts w:ascii="Arial" w:eastAsia="Arial" w:hAnsi="Arial" w:cs="Arial"/>
+        <w:noProof/>
+        <w:sz w:val="20"/>
+      </w:rPr>
+      <w:t>9</w:t>
+    </w:r>
+    <w:r>
+      <w:rPr>
+        <w:rFonts w:ascii="Arial" w:eastAsia="Arial" w:hAnsi="Arial" w:cs="Arial"/>
+        <w:noProof/>
+        <w:sz w:val="20"/>
+      </w:rPr>
+      <w:fldChar w:fldCharType="end"/>
+    </w:r>
     <w:r>
       <w:rPr>
         <w:rFonts w:ascii="Arial" w:eastAsia="Arial" w:hAnsi="Arial" w:cs="Arial"/>
@@ -7782,7 +8675,7 @@
 </file>
 
 <file path=word/footer3.xml><?xml version="1.0" encoding="utf-8"?>
-<w:ftr xmlns:wpc="http://schemas.microsoft.com/office/word/2010/wordprocessingCanvas" xmlns:cx="http://schemas.microsoft.com/office/drawing/2014/chartex" xmlns:cx1="http://schemas.microsoft.com/office/drawing/2015/9/8/chartex" xmlns:mc="http://schemas.openxmlformats.org/markup-compatibility/2006" xmlns:o="urn:schemas-microsoft-com:office:office" xmlns:r="http://schemas.openxmlformats.org/officeDocument/2006/relationships" xmlns:m="http://schemas.openxmlformats.org/officeDocument/2006/math" xmlns:v="urn:schemas-microsoft-com:vml" xmlns:wp14="http://schemas.microsoft.com/office/word/2010/wordprocessingDrawing" xmlns:wp="http://schemas.openxmlformats.org/drawingml/2006/wordprocessingDrawing" xmlns:w10="urn:schemas-microsoft-com:office:word" xmlns:w="http://schemas.openxmlformats.org/wordprocessingml/2006/main" xmlns:w14="http://schemas.microsoft.com/office/word/2010/wordml" xmlns:w15="http://schemas.microsoft.com/office/word/2012/wordml" xmlns:w16se="http://schemas.microsoft.com/office/word/2015/wordml/symex" xmlns:wpg="http://schemas.microsoft.com/office/word/2010/wordprocessingGroup" xmlns:wpi="http://schemas.microsoft.com/office/word/2010/wordprocessingInk" xmlns:wne="http://schemas.microsoft.com/office/word/2006/wordml" xmlns:wps="http://schemas.microsoft.com/office/word/2010/wordprocessingShape" mc:Ignorable="w14 w15 w16se wp14">
+<w:ftr xmlns:wpc="http://schemas.microsoft.com/office/word/2010/wordprocessingCanvas" xmlns:cx="http://schemas.microsoft.com/office/drawing/2014/chartex" xmlns:cx1="http://schemas.microsoft.com/office/drawing/2015/9/8/chartex" xmlns:cx2="http://schemas.microsoft.com/office/drawing/2015/10/21/chartex" xmlns:mc="http://schemas.openxmlformats.org/markup-compatibility/2006" xmlns:o="urn:schemas-microsoft-com:office:office" xmlns:r="http://schemas.openxmlformats.org/officeDocument/2006/relationships" xmlns:m="http://schemas.openxmlformats.org/officeDocument/2006/math" xmlns:v="urn:schemas-microsoft-com:vml" xmlns:wp14="http://schemas.microsoft.com/office/word/2010/wordprocessingDrawing" xmlns:wp="http://schemas.openxmlformats.org/drawingml/2006/wordprocessingDrawing" xmlns:w10="urn:schemas-microsoft-com:office:word" xmlns:w="http://schemas.openxmlformats.org/wordprocessingml/2006/main" xmlns:w14="http://schemas.microsoft.com/office/word/2010/wordml" xmlns:w15="http://schemas.microsoft.com/office/word/2012/wordml" xmlns:w16se="http://schemas.microsoft.com/office/word/2015/wordml/symex" xmlns:wpg="http://schemas.microsoft.com/office/word/2010/wordprocessingGroup" xmlns:wpi="http://schemas.microsoft.com/office/word/2010/wordprocessingInk" xmlns:wne="http://schemas.microsoft.com/office/word/2006/wordml" xmlns:wps="http://schemas.microsoft.com/office/word/2010/wordprocessingShape" mc:Ignorable="w14 w15 w16se wp14">
   <w:p>
     <w:pPr>
       <w:tabs>
@@ -7798,16 +8691,31 @@
       </w:rPr>
       <w:t>CP1200 SP1 Assignment 1 © 201</w:t>
     </w:r>
-    <w:fldSimple w:instr=" NUMPAGES   \* MERGEFORMAT ">
-      <w:r>
-        <w:rPr>
-          <w:rFonts w:ascii="Arial" w:eastAsia="Arial" w:hAnsi="Arial" w:cs="Arial"/>
-          <w:noProof/>
-          <w:sz w:val="20"/>
-        </w:rPr>
-        <w:t>6</w:t>
-      </w:r>
-    </w:fldSimple>
+    <w:r>
+      <w:fldChar w:fldCharType="begin"/>
+    </w:r>
+    <w:r>
+      <w:instrText xml:space="preserve"> NUMPAGES   \* MERGEFORMAT </w:instrText>
+    </w:r>
+    <w:r>
+      <w:fldChar w:fldCharType="separate"/>
+    </w:r>
+    <w:r>
+      <w:rPr>
+        <w:rFonts w:ascii="Arial" w:eastAsia="Arial" w:hAnsi="Arial" w:cs="Arial"/>
+        <w:noProof/>
+        <w:sz w:val="20"/>
+      </w:rPr>
+      <w:t>6</w:t>
+    </w:r>
+    <w:r>
+      <w:rPr>
+        <w:rFonts w:ascii="Arial" w:eastAsia="Arial" w:hAnsi="Arial" w:cs="Arial"/>
+        <w:noProof/>
+        <w:sz w:val="20"/>
+      </w:rPr>
+      <w:fldChar w:fldCharType="end"/>
+    </w:r>
     <w:r>
       <w:rPr>
         <w:rFonts w:ascii="Arial" w:eastAsia="Arial" w:hAnsi="Arial" w:cs="Arial"/>
@@ -7853,16 +8761,31 @@
       </w:rPr>
       <w:t>/</w:t>
     </w:r>
-    <w:fldSimple w:instr=" NUMPAGES   \* MERGEFORMAT ">
-      <w:r>
-        <w:rPr>
-          <w:rFonts w:ascii="Arial" w:eastAsia="Arial" w:hAnsi="Arial" w:cs="Arial"/>
-          <w:noProof/>
-          <w:sz w:val="20"/>
-        </w:rPr>
-        <w:t>6</w:t>
-      </w:r>
-    </w:fldSimple>
+    <w:r>
+      <w:fldChar w:fldCharType="begin"/>
+    </w:r>
+    <w:r>
+      <w:instrText xml:space="preserve"> NUMPAGES   \* MERGEFORMAT </w:instrText>
+    </w:r>
+    <w:r>
+      <w:fldChar w:fldCharType="separate"/>
+    </w:r>
+    <w:r>
+      <w:rPr>
+        <w:rFonts w:ascii="Arial" w:eastAsia="Arial" w:hAnsi="Arial" w:cs="Arial"/>
+        <w:noProof/>
+        <w:sz w:val="20"/>
+      </w:rPr>
+      <w:t>6</w:t>
+    </w:r>
+    <w:r>
+      <w:rPr>
+        <w:rFonts w:ascii="Arial" w:eastAsia="Arial" w:hAnsi="Arial" w:cs="Arial"/>
+        <w:noProof/>
+        <w:sz w:val="20"/>
+      </w:rPr>
+      <w:fldChar w:fldCharType="end"/>
+    </w:r>
     <w:r>
       <w:rPr>
         <w:rFonts w:ascii="Arial" w:eastAsia="Arial" w:hAnsi="Arial" w:cs="Arial"/>
@@ -7875,25 +8798,25 @@
 </file>
 
 <file path=word/footer4.xml><?xml version="1.0" encoding="utf-8"?>
-<w:ftr xmlns:wpc="http://schemas.microsoft.com/office/word/2010/wordprocessingCanvas" xmlns:cx="http://schemas.microsoft.com/office/drawing/2014/chartex" xmlns:cx1="http://schemas.microsoft.com/office/drawing/2015/9/8/chartex" xmlns:mc="http://schemas.openxmlformats.org/markup-compatibility/2006" xmlns:o="urn:schemas-microsoft-com:office:office" xmlns:r="http://schemas.openxmlformats.org/officeDocument/2006/relationships" xmlns:m="http://schemas.openxmlformats.org/officeDocument/2006/math" xmlns:v="urn:schemas-microsoft-com:vml" xmlns:wp14="http://schemas.microsoft.com/office/word/2010/wordprocessingDrawing" xmlns:wp="http://schemas.openxmlformats.org/drawingml/2006/wordprocessingDrawing" xmlns:w10="urn:schemas-microsoft-com:office:word" xmlns:w="http://schemas.openxmlformats.org/wordprocessingml/2006/main" xmlns:w14="http://schemas.microsoft.com/office/word/2010/wordml" xmlns:w15="http://schemas.microsoft.com/office/word/2012/wordml" xmlns:w16se="http://schemas.microsoft.com/office/word/2015/wordml/symex" xmlns:wpg="http://schemas.microsoft.com/office/word/2010/wordprocessingGroup" xmlns:wpi="http://schemas.microsoft.com/office/word/2010/wordprocessingInk" xmlns:wne="http://schemas.microsoft.com/office/word/2006/wordml" xmlns:wps="http://schemas.microsoft.com/office/word/2010/wordprocessingShape" mc:Ignorable="w14 w15 w16se wp14">
+<w:ftr xmlns:wpc="http://schemas.microsoft.com/office/word/2010/wordprocessingCanvas" xmlns:cx="http://schemas.microsoft.com/office/drawing/2014/chartex" xmlns:cx1="http://schemas.microsoft.com/office/drawing/2015/9/8/chartex" xmlns:cx2="http://schemas.microsoft.com/office/drawing/2015/10/21/chartex" xmlns:mc="http://schemas.openxmlformats.org/markup-compatibility/2006" xmlns:o="urn:schemas-microsoft-com:office:office" xmlns:r="http://schemas.openxmlformats.org/officeDocument/2006/relationships" xmlns:m="http://schemas.openxmlformats.org/officeDocument/2006/math" xmlns:v="urn:schemas-microsoft-com:vml" xmlns:wp14="http://schemas.microsoft.com/office/word/2010/wordprocessingDrawing" xmlns:wp="http://schemas.openxmlformats.org/drawingml/2006/wordprocessingDrawing" xmlns:w10="urn:schemas-microsoft-com:office:word" xmlns:w="http://schemas.openxmlformats.org/wordprocessingml/2006/main" xmlns:w14="http://schemas.microsoft.com/office/word/2010/wordml" xmlns:w15="http://schemas.microsoft.com/office/word/2012/wordml" xmlns:w16se="http://schemas.microsoft.com/office/word/2015/wordml/symex" xmlns:wpg="http://schemas.microsoft.com/office/word/2010/wordprocessingGroup" xmlns:wpi="http://schemas.microsoft.com/office/word/2010/wordprocessingInk" xmlns:wne="http://schemas.microsoft.com/office/word/2006/wordml" xmlns:wps="http://schemas.microsoft.com/office/word/2010/wordprocessingShape" mc:Ignorable="w14 w15 w16se wp14">
   <w:p/>
 </w:ftr>
 </file>
 
 <file path=word/footer5.xml><?xml version="1.0" encoding="utf-8"?>
-<w:ftr xmlns:wpc="http://schemas.microsoft.com/office/word/2010/wordprocessingCanvas" xmlns:cx="http://schemas.microsoft.com/office/drawing/2014/chartex" xmlns:cx1="http://schemas.microsoft.com/office/drawing/2015/9/8/chartex" xmlns:mc="http://schemas.openxmlformats.org/markup-compatibility/2006" xmlns:o="urn:schemas-microsoft-com:office:office" xmlns:r="http://schemas.openxmlformats.org/officeDocument/2006/relationships" xmlns:m="http://schemas.openxmlformats.org/officeDocument/2006/math" xmlns:v="urn:schemas-microsoft-com:vml" xmlns:wp14="http://schemas.microsoft.com/office/word/2010/wordprocessingDrawing" xmlns:wp="http://schemas.openxmlformats.org/drawingml/2006/wordprocessingDrawing" xmlns:w10="urn:schemas-microsoft-com:office:word" xmlns:w="http://schemas.openxmlformats.org/wordprocessingml/2006/main" xmlns:w14="http://schemas.microsoft.com/office/word/2010/wordml" xmlns:w15="http://schemas.microsoft.com/office/word/2012/wordml" xmlns:w16se="http://schemas.microsoft.com/office/word/2015/wordml/symex" xmlns:wpg="http://schemas.microsoft.com/office/word/2010/wordprocessingGroup" xmlns:wpi="http://schemas.microsoft.com/office/word/2010/wordprocessingInk" xmlns:wne="http://schemas.microsoft.com/office/word/2006/wordml" xmlns:wps="http://schemas.microsoft.com/office/word/2010/wordprocessingShape" mc:Ignorable="w14 w15 w16se wp14">
+<w:ftr xmlns:wpc="http://schemas.microsoft.com/office/word/2010/wordprocessingCanvas" xmlns:cx="http://schemas.microsoft.com/office/drawing/2014/chartex" xmlns:cx1="http://schemas.microsoft.com/office/drawing/2015/9/8/chartex" xmlns:cx2="http://schemas.microsoft.com/office/drawing/2015/10/21/chartex" xmlns:mc="http://schemas.openxmlformats.org/markup-compatibility/2006" xmlns:o="urn:schemas-microsoft-com:office:office" xmlns:r="http://schemas.openxmlformats.org/officeDocument/2006/relationships" xmlns:m="http://schemas.openxmlformats.org/officeDocument/2006/math" xmlns:v="urn:schemas-microsoft-com:vml" xmlns:wp14="http://schemas.microsoft.com/office/word/2010/wordprocessingDrawing" xmlns:wp="http://schemas.openxmlformats.org/drawingml/2006/wordprocessingDrawing" xmlns:w10="urn:schemas-microsoft-com:office:word" xmlns:w="http://schemas.openxmlformats.org/wordprocessingml/2006/main" xmlns:w14="http://schemas.microsoft.com/office/word/2010/wordml" xmlns:w15="http://schemas.microsoft.com/office/word/2012/wordml" xmlns:w16se="http://schemas.microsoft.com/office/word/2015/wordml/symex" xmlns:wpg="http://schemas.microsoft.com/office/word/2010/wordprocessingGroup" xmlns:wpi="http://schemas.microsoft.com/office/word/2010/wordprocessingInk" xmlns:wne="http://schemas.microsoft.com/office/word/2006/wordml" xmlns:wps="http://schemas.microsoft.com/office/word/2010/wordprocessingShape" mc:Ignorable="w14 w15 w16se wp14">
   <w:p/>
 </w:ftr>
 </file>
 
 <file path=word/footer6.xml><?xml version="1.0" encoding="utf-8"?>
-<w:ftr xmlns:wpc="http://schemas.microsoft.com/office/word/2010/wordprocessingCanvas" xmlns:cx="http://schemas.microsoft.com/office/drawing/2014/chartex" xmlns:cx1="http://schemas.microsoft.com/office/drawing/2015/9/8/chartex" xmlns:mc="http://schemas.openxmlformats.org/markup-compatibility/2006" xmlns:o="urn:schemas-microsoft-com:office:office" xmlns:r="http://schemas.openxmlformats.org/officeDocument/2006/relationships" xmlns:m="http://schemas.openxmlformats.org/officeDocument/2006/math" xmlns:v="urn:schemas-microsoft-com:vml" xmlns:wp14="http://schemas.microsoft.com/office/word/2010/wordprocessingDrawing" xmlns:wp="http://schemas.openxmlformats.org/drawingml/2006/wordprocessingDrawing" xmlns:w10="urn:schemas-microsoft-com:office:word" xmlns:w="http://schemas.openxmlformats.org/wordprocessingml/2006/main" xmlns:w14="http://schemas.microsoft.com/office/word/2010/wordml" xmlns:w15="http://schemas.microsoft.com/office/word/2012/wordml" xmlns:w16se="http://schemas.microsoft.com/office/word/2015/wordml/symex" xmlns:wpg="http://schemas.microsoft.com/office/word/2010/wordprocessingGroup" xmlns:wpi="http://schemas.microsoft.com/office/word/2010/wordprocessingInk" xmlns:wne="http://schemas.microsoft.com/office/word/2006/wordml" xmlns:wps="http://schemas.microsoft.com/office/word/2010/wordprocessingShape" mc:Ignorable="w14 w15 w16se wp14">
+<w:ftr xmlns:wpc="http://schemas.microsoft.com/office/word/2010/wordprocessingCanvas" xmlns:cx="http://schemas.microsoft.com/office/drawing/2014/chartex" xmlns:cx1="http://schemas.microsoft.com/office/drawing/2015/9/8/chartex" xmlns:cx2="http://schemas.microsoft.com/office/drawing/2015/10/21/chartex" xmlns:mc="http://schemas.openxmlformats.org/markup-compatibility/2006" xmlns:o="urn:schemas-microsoft-com:office:office" xmlns:r="http://schemas.openxmlformats.org/officeDocument/2006/relationships" xmlns:m="http://schemas.openxmlformats.org/officeDocument/2006/math" xmlns:v="urn:schemas-microsoft-com:vml" xmlns:wp14="http://schemas.microsoft.com/office/word/2010/wordprocessingDrawing" xmlns:wp="http://schemas.openxmlformats.org/drawingml/2006/wordprocessingDrawing" xmlns:w10="urn:schemas-microsoft-com:office:word" xmlns:w="http://schemas.openxmlformats.org/wordprocessingml/2006/main" xmlns:w14="http://schemas.microsoft.com/office/word/2010/wordml" xmlns:w15="http://schemas.microsoft.com/office/word/2012/wordml" xmlns:w16se="http://schemas.microsoft.com/office/word/2015/wordml/symex" xmlns:wpg="http://schemas.microsoft.com/office/word/2010/wordprocessingGroup" xmlns:wpi="http://schemas.microsoft.com/office/word/2010/wordprocessingInk" xmlns:wne="http://schemas.microsoft.com/office/word/2006/wordml" xmlns:wps="http://schemas.microsoft.com/office/word/2010/wordprocessingShape" mc:Ignorable="w14 w15 w16se wp14">
   <w:p/>
 </w:ftr>
 </file>
 
 <file path=word/footnotes.xml><?xml version="1.0" encoding="utf-8"?>
-<w:footnotes xmlns:wpc="http://schemas.microsoft.com/office/word/2010/wordprocessingCanvas" xmlns:cx="http://schemas.microsoft.com/office/drawing/2014/chartex" xmlns:cx1="http://schemas.microsoft.com/office/drawing/2015/9/8/chartex" xmlns:mc="http://schemas.openxmlformats.org/markup-compatibility/2006" xmlns:o="urn:schemas-microsoft-com:office:office" xmlns:r="http://schemas.openxmlformats.org/officeDocument/2006/relationships" xmlns:m="http://schemas.openxmlformats.org/officeDocument/2006/math" xmlns:v="urn:schemas-microsoft-com:vml" xmlns:wp14="http://schemas.microsoft.com/office/word/2010/wordprocessingDrawing" xmlns:wp="http://schemas.openxmlformats.org/drawingml/2006/wordprocessingDrawing" xmlns:w10="urn:schemas-microsoft-com:office:word" xmlns:w="http://schemas.openxmlformats.org/wordprocessingml/2006/main" xmlns:w14="http://schemas.microsoft.com/office/word/2010/wordml" xmlns:w15="http://schemas.microsoft.com/office/word/2012/wordml" xmlns:w16se="http://schemas.microsoft.com/office/word/2015/wordml/symex" xmlns:wpg="http://schemas.microsoft.com/office/word/2010/wordprocessingGroup" xmlns:wpi="http://schemas.microsoft.com/office/word/2010/wordprocessingInk" xmlns:wne="http://schemas.microsoft.com/office/word/2006/wordml" xmlns:wps="http://schemas.microsoft.com/office/word/2010/wordprocessingShape" mc:Ignorable="w14 w15 w16se wp14">
+<w:footnotes xmlns:wpc="http://schemas.microsoft.com/office/word/2010/wordprocessingCanvas" xmlns:cx="http://schemas.microsoft.com/office/drawing/2014/chartex" xmlns:cx1="http://schemas.microsoft.com/office/drawing/2015/9/8/chartex" xmlns:cx2="http://schemas.microsoft.com/office/drawing/2015/10/21/chartex" xmlns:mc="http://schemas.openxmlformats.org/markup-compatibility/2006" xmlns:o="urn:schemas-microsoft-com:office:office" xmlns:r="http://schemas.openxmlformats.org/officeDocument/2006/relationships" xmlns:m="http://schemas.openxmlformats.org/officeDocument/2006/math" xmlns:v="urn:schemas-microsoft-com:vml" xmlns:wp14="http://schemas.microsoft.com/office/word/2010/wordprocessingDrawing" xmlns:wp="http://schemas.openxmlformats.org/drawingml/2006/wordprocessingDrawing" xmlns:w10="urn:schemas-microsoft-com:office:word" xmlns:w="http://schemas.openxmlformats.org/wordprocessingml/2006/main" xmlns:w14="http://schemas.microsoft.com/office/word/2010/wordml" xmlns:w15="http://schemas.microsoft.com/office/word/2012/wordml" xmlns:w16se="http://schemas.microsoft.com/office/word/2015/wordml/symex" xmlns:wpg="http://schemas.microsoft.com/office/word/2010/wordprocessingGroup" xmlns:wpi="http://schemas.microsoft.com/office/word/2010/wordprocessingInk" xmlns:wne="http://schemas.microsoft.com/office/word/2006/wordml" xmlns:wps="http://schemas.microsoft.com/office/word/2010/wordprocessingShape" mc:Ignorable="w14 w15 w16se wp14">
   <w:footnote w:type="separator" w:id="-1">
     <w:p>
       <w:pPr>
@@ -7918,7 +8841,7 @@
 </file>
 
 <file path=word/numbering.xml><?xml version="1.0" encoding="utf-8"?>
-<w:numbering xmlns:wpc="http://schemas.microsoft.com/office/word/2010/wordprocessingCanvas" xmlns:cx="http://schemas.microsoft.com/office/drawing/2014/chartex" xmlns:cx1="http://schemas.microsoft.com/office/drawing/2015/9/8/chartex" xmlns:mc="http://schemas.openxmlformats.org/markup-compatibility/2006" xmlns:o="urn:schemas-microsoft-com:office:office" xmlns:r="http://schemas.openxmlformats.org/officeDocument/2006/relationships" xmlns:m="http://schemas.openxmlformats.org/officeDocument/2006/math" xmlns:v="urn:schemas-microsoft-com:vml" xmlns:wp14="http://schemas.microsoft.com/office/word/2010/wordprocessingDrawing" xmlns:wp="http://schemas.openxmlformats.org/drawingml/2006/wordprocessingDrawing" xmlns:w10="urn:schemas-microsoft-com:office:word" xmlns:w="http://schemas.openxmlformats.org/wordprocessingml/2006/main" xmlns:w14="http://schemas.microsoft.com/office/word/2010/wordml" xmlns:w15="http://schemas.microsoft.com/office/word/2012/wordml" xmlns:w16se="http://schemas.microsoft.com/office/word/2015/wordml/symex" xmlns:wpg="http://schemas.microsoft.com/office/word/2010/wordprocessingGroup" xmlns:wpi="http://schemas.microsoft.com/office/word/2010/wordprocessingInk" xmlns:wne="http://schemas.microsoft.com/office/word/2006/wordml" xmlns:wps="http://schemas.microsoft.com/office/word/2010/wordprocessingShape" mc:Ignorable="w14 w15 w16se wp14">
+<w:numbering xmlns:wpc="http://schemas.microsoft.com/office/word/2010/wordprocessingCanvas" xmlns:cx="http://schemas.microsoft.com/office/drawing/2014/chartex" xmlns:cx1="http://schemas.microsoft.com/office/drawing/2015/9/8/chartex" xmlns:cx2="http://schemas.microsoft.com/office/drawing/2015/10/21/chartex" xmlns:mc="http://schemas.openxmlformats.org/markup-compatibility/2006" xmlns:o="urn:schemas-microsoft-com:office:office" xmlns:r="http://schemas.openxmlformats.org/officeDocument/2006/relationships" xmlns:m="http://schemas.openxmlformats.org/officeDocument/2006/math" xmlns:v="urn:schemas-microsoft-com:vml" xmlns:wp14="http://schemas.microsoft.com/office/word/2010/wordprocessingDrawing" xmlns:wp="http://schemas.openxmlformats.org/drawingml/2006/wordprocessingDrawing" xmlns:w10="urn:schemas-microsoft-com:office:word" xmlns:w="http://schemas.openxmlformats.org/wordprocessingml/2006/main" xmlns:w14="http://schemas.microsoft.com/office/word/2010/wordml" xmlns:w15="http://schemas.microsoft.com/office/word/2012/wordml" xmlns:w16se="http://schemas.microsoft.com/office/word/2015/wordml/symex" xmlns:wpg="http://schemas.microsoft.com/office/word/2010/wordprocessingGroup" xmlns:wpi="http://schemas.microsoft.com/office/word/2010/wordprocessingInk" xmlns:wne="http://schemas.microsoft.com/office/word/2006/wordml" xmlns:wps="http://schemas.microsoft.com/office/word/2010/wordprocessingShape" mc:Ignorable="w14 w15 w16se wp14">
   <w:abstractNum w:abstractNumId="0" w15:restartNumberingAfterBreak="0">
     <w:nsid w:val="0CE55B9E"/>
     <w:multiLevelType w:val="hybridMultilevel"/>
@@ -9988,7 +10911,7 @@
       </w:pPr>
     </w:pPrDefault>
   </w:docDefaults>
-  <w:latentStyles w:defLockedState="0" w:defUIPriority="99" w:defSemiHidden="0" w:defUnhideWhenUsed="0" w:defQFormat="0" w:count="371">
+  <w:latentStyles w:defLockedState="0" w:defUIPriority="99" w:defSemiHidden="0" w:defUnhideWhenUsed="0" w:defQFormat="0" w:count="372">
     <w:lsdException w:name="Normal" w:uiPriority="0" w:qFormat="1"/>
     <w:lsdException w:name="heading 1" w:uiPriority="9" w:qFormat="1"/>
     <w:lsdException w:name="heading 2" w:semiHidden="1" w:uiPriority="9" w:unhideWhenUsed="1" w:qFormat="1"/>
@@ -10094,7 +11017,6 @@
     <w:lsdException w:name="HTML Sample" w:semiHidden="1" w:unhideWhenUsed="1"/>
     <w:lsdException w:name="HTML Typewriter" w:semiHidden="1" w:unhideWhenUsed="1"/>
     <w:lsdException w:name="HTML Variable" w:semiHidden="1" w:unhideWhenUsed="1"/>
-    <w:lsdException w:name="Normal Table" w:semiHidden="1" w:unhideWhenUsed="1"/>
     <w:lsdException w:name="annotation subject" w:semiHidden="1" w:unhideWhenUsed="1"/>
     <w:lsdException w:name="No List" w:semiHidden="1" w:unhideWhenUsed="1"/>
     <w:lsdException w:name="Outline List 1" w:semiHidden="1" w:unhideWhenUsed="1"/>
@@ -10141,10 +11063,8 @@
     <w:lsdException w:name="Table Subtle 2" w:semiHidden="1" w:unhideWhenUsed="1"/>
     <w:lsdException w:name="Table Web 1" w:semiHidden="1" w:unhideWhenUsed="1"/>
     <w:lsdException w:name="Table Web 2" w:semiHidden="1" w:unhideWhenUsed="1"/>
-    <w:lsdException w:name="Table Web 3" w:semiHidden="1" w:unhideWhenUsed="1"/>
     <w:lsdException w:name="Balloon Text" w:semiHidden="1" w:unhideWhenUsed="1"/>
     <w:lsdException w:name="Table Grid" w:uiPriority="39"/>
-    <w:lsdException w:name="Table Theme" w:semiHidden="1" w:unhideWhenUsed="1"/>
     <w:lsdException w:name="Placeholder Text" w:semiHidden="1"/>
     <w:lsdException w:name="No Spacing" w:uiPriority="1" w:qFormat="1"/>
     <w:lsdException w:name="Light Shading" w:uiPriority="60"/>
@@ -10360,6 +11280,7 @@
     <w:lsdException w:name="List Table 5 Dark Accent 6" w:uiPriority="50"/>
     <w:lsdException w:name="List Table 6 Colorful Accent 6" w:uiPriority="51"/>
     <w:lsdException w:name="List Table 7 Colorful Accent 6" w:uiPriority="52"/>
+    <w:lsdException w:name="Mention" w:semiHidden="1" w:unhideWhenUsed="1"/>
   </w:latentStyles>
   <w:style w:type="paragraph" w:default="1" w:styleId="Normal">
     <w:name w:val="Normal"/>
